--- a/02. Programming Fundamentals Final Exam/03. Plant Discovery_Problem Description.docx
+++ b/02. Programming Fundamentals Final Exam/03. Plant Discovery_Problem Description.docx
@@ -1,10 +1,10 @@
 
 <file path=word/document.xml><?xml version="1.0" encoding="utf-8"?>
-<w:document xmlns:wpc="http://schemas.microsoft.com/office/word/2010/wordprocessingCanvas" xmlns:cx="http://schemas.microsoft.com/office/drawing/2014/chartex" xmlns:cx1="http://schemas.microsoft.com/office/drawing/2015/9/8/chartex" xmlns:cx2="http://schemas.microsoft.com/office/drawing/2015/10/21/chartex" xmlns:cx3="http://schemas.microsoft.com/office/drawing/2016/5/9/chartex" xmlns:cx4="http://schemas.microsoft.com/office/drawing/2016/5/10/chartex" xmlns:cx5="http://schemas.microsoft.com/office/drawing/2016/5/11/chartex" xmlns:cx6="http://schemas.microsoft.com/office/drawing/2016/5/12/chartex" xmlns:cx7="http://schemas.microsoft.com/office/drawing/2016/5/13/chartex" xmlns:cx8="http://schemas.microsoft.com/office/drawing/2016/5/14/chartex" xmlns:mc="http://schemas.openxmlformats.org/markup-compatibility/2006" xmlns:aink="http://schemas.microsoft.com/office/drawing/2016/ink" xmlns:am3d="http://schemas.microsoft.com/office/drawing/2017/model3d" xmlns:o="urn:schemas-microsoft-com:office:office" xmlns:r="http://schemas.openxmlformats.org/officeDocument/2006/relationships" xmlns:m="http://schemas.openxmlformats.org/officeDocument/2006/math" xmlns:v="urn:schemas-microsoft-com:vml" xmlns:wp14="http://schemas.microsoft.com/office/word/2010/wordprocessingDrawing" xmlns:wp="http://schemas.openxmlformats.org/drawingml/2006/wordprocessingDrawing" xmlns:w10="urn:schemas-microsoft-com:office:word" xmlns:w="http://schemas.openxmlformats.org/wordprocessingml/2006/main" xmlns:w14="http://schemas.microsoft.com/office/word/2010/wordml" xmlns:w15="http://schemas.microsoft.com/office/word/2012/wordml" xmlns:w16cex="http://schemas.microsoft.com/office/word/2018/wordml/cex" xmlns:w16cid="http://schemas.microsoft.com/office/word/2016/wordml/cid" xmlns:w16="http://schemas.microsoft.com/office/word/2018/wordml" xmlns:w16se="http://schemas.microsoft.com/office/word/2015/wordml/symex" xmlns:wpg="http://schemas.microsoft.com/office/word/2010/wordprocessingGroup" xmlns:wpi="http://schemas.microsoft.com/office/word/2010/wordprocessingInk" xmlns:wne="http://schemas.microsoft.com/office/word/2006/wordml" xmlns:wps="http://schemas.microsoft.com/office/word/2010/wordprocessingShape" mc:Ignorable="w14 w15 w16se w16cid w16 w16cex wp14">
+<w:document xmlns:wpc="http://schemas.microsoft.com/office/word/2010/wordprocessingCanvas" xmlns:cx="http://schemas.microsoft.com/office/drawing/2014/chartex" xmlns:cx1="http://schemas.microsoft.com/office/drawing/2015/9/8/chartex" xmlns:cx2="http://schemas.microsoft.com/office/drawing/2015/10/21/chartex" xmlns:cx3="http://schemas.microsoft.com/office/drawing/2016/5/9/chartex" xmlns:cx4="http://schemas.microsoft.com/office/drawing/2016/5/10/chartex" xmlns:cx5="http://schemas.microsoft.com/office/drawing/2016/5/11/chartex" xmlns:cx6="http://schemas.microsoft.com/office/drawing/2016/5/12/chartex" xmlns:cx7="http://schemas.microsoft.com/office/drawing/2016/5/13/chartex" xmlns:cx8="http://schemas.microsoft.com/office/drawing/2016/5/14/chartex" xmlns:mc="http://schemas.openxmlformats.org/markup-compatibility/2006" xmlns:aink="http://schemas.microsoft.com/office/drawing/2016/ink" xmlns:am3d="http://schemas.microsoft.com/office/drawing/2017/model3d" xmlns:o="urn:schemas-microsoft-com:office:office" xmlns:r="http://schemas.openxmlformats.org/officeDocument/2006/relationships" xmlns:m="http://schemas.openxmlformats.org/officeDocument/2006/math" xmlns:v="urn:schemas-microsoft-com:vml" xmlns:wp14="http://schemas.microsoft.com/office/word/2010/wordprocessingDrawing" xmlns:wp="http://schemas.openxmlformats.org/drawingml/2006/wordprocessingDrawing" xmlns:w10="urn:schemas-microsoft-com:office:word" xmlns:w="http://schemas.openxmlformats.org/wordprocessingml/2006/main" xmlns:w14="http://schemas.microsoft.com/office/word/2010/wordml" xmlns:w15="http://schemas.microsoft.com/office/word/2012/wordml" xmlns:w16cid="http://schemas.microsoft.com/office/word/2016/wordml/cid" xmlns:w16se="http://schemas.microsoft.com/office/word/2015/wordml/symex" xmlns:wpg="http://schemas.microsoft.com/office/word/2010/wordprocessingGroup" xmlns:wpi="http://schemas.microsoft.com/office/word/2010/wordprocessingInk" xmlns:wne="http://schemas.microsoft.com/office/word/2006/wordml" xmlns:wps="http://schemas.microsoft.com/office/word/2010/wordprocessingShape" mc:Ignorable="w14 w15 w16se w16cid wp14">
   <w:body>
     <w:p>
       <w:pPr>
-        <w:pStyle w:val="1"/>
+        <w:pStyle w:val="Heading1"/>
         <w:spacing w:before="0" w:after="120"/>
         <w:jc w:val="center"/>
         <w:rPr>
@@ -50,7 +50,7 @@
     </w:p>
     <w:p>
       <w:pPr>
-        <w:pStyle w:val="2"/>
+        <w:pStyle w:val="Heading2"/>
         <w:numPr>
           <w:ilvl w:val="0"/>
           <w:numId w:val="0"/>
@@ -268,7 +268,7 @@
     </w:p>
     <w:p>
       <w:pPr>
-        <w:pStyle w:val="ac"/>
+        <w:pStyle w:val="ListParagraph"/>
         <w:numPr>
           <w:ilvl w:val="0"/>
           <w:numId w:val="13"/>
@@ -318,7 +318,7 @@
     </w:p>
     <w:p>
       <w:pPr>
-        <w:pStyle w:val="ac"/>
+        <w:pStyle w:val="ListParagraph"/>
         <w:numPr>
           <w:ilvl w:val="0"/>
           <w:numId w:val="13"/>
@@ -407,7 +407,7 @@
     </w:p>
     <w:p>
       <w:pPr>
-        <w:pStyle w:val="ac"/>
+        <w:pStyle w:val="ListParagraph"/>
         <w:numPr>
           <w:ilvl w:val="0"/>
           <w:numId w:val="13"/>
@@ -647,7 +647,7 @@
     </w:p>
     <w:p>
       <w:pPr>
-        <w:pStyle w:val="3"/>
+        <w:pStyle w:val="Heading3"/>
       </w:pPr>
       <w:r>
         <w:t>Input / Constraints</w:t>
@@ -729,7 +729,7 @@
     </w:p>
     <w:p>
       <w:pPr>
-        <w:pStyle w:val="3"/>
+        <w:pStyle w:val="Heading3"/>
       </w:pPr>
       <w:r>
         <w:t>Output</w:t>
@@ -737,7 +737,7 @@
     </w:p>
     <w:p>
       <w:pPr>
-        <w:pStyle w:val="ac"/>
+        <w:pStyle w:val="ListParagraph"/>
         <w:numPr>
           <w:ilvl w:val="0"/>
           <w:numId w:val="5"/>
@@ -865,7 +865,7 @@
     </w:p>
     <w:p>
       <w:pPr>
-        <w:pStyle w:val="3"/>
+        <w:pStyle w:val="Heading3"/>
         <w:rPr>
           <w:noProof/>
           <w:lang w:val="en-GB"/>
@@ -971,7 +971,7 @@
                 <w:rFonts w:ascii="Consolas" w:hAnsi="Consolas"/>
                 <w:noProof/>
               </w:rPr>
-              <w:t>3</w:t>
+              <w:t>[</w:t>
             </w:r>
           </w:p>
           <w:p>
@@ -987,7 +987,7 @@
                 <w:rFonts w:ascii="Consolas" w:hAnsi="Consolas"/>
                 <w:noProof/>
               </w:rPr>
-              <w:t>Arnoldii&lt;-&gt;4</w:t>
+              <w:t xml:space="preserve">  '3',</w:t>
             </w:r>
           </w:p>
           <w:p>
@@ -1003,7 +1003,7 @@
                 <w:rFonts w:ascii="Consolas" w:hAnsi="Consolas"/>
                 <w:noProof/>
               </w:rPr>
-              <w:t>Woodii&lt;-&gt;7</w:t>
+              <w:t xml:space="preserve">  'Arnoldii&lt;-&gt;4',</w:t>
             </w:r>
           </w:p>
           <w:p>
@@ -1019,7 +1019,7 @@
                 <w:rFonts w:ascii="Consolas" w:hAnsi="Consolas"/>
                 <w:noProof/>
               </w:rPr>
-              <w:t>Welwitschia&lt;-&gt;2</w:t>
+              <w:t xml:space="preserve">  'Woodii&lt;-&gt;7',</w:t>
             </w:r>
           </w:p>
           <w:p>
@@ -1035,7 +1035,7 @@
                 <w:rFonts w:ascii="Consolas" w:hAnsi="Consolas"/>
                 <w:noProof/>
               </w:rPr>
-              <w:t>Rate: Woodii - 10</w:t>
+              <w:t xml:space="preserve">  'Welwitschia&lt;-&gt;2',</w:t>
             </w:r>
           </w:p>
           <w:p>
@@ -1051,7 +1051,7 @@
                 <w:rFonts w:ascii="Consolas" w:hAnsi="Consolas"/>
                 <w:noProof/>
               </w:rPr>
-              <w:t>Rate: Welwitschia - 7</w:t>
+              <w:t xml:space="preserve">  'Rate: Woodii - 10',</w:t>
             </w:r>
           </w:p>
           <w:p>
@@ -1067,7 +1067,7 @@
                 <w:rFonts w:ascii="Consolas" w:hAnsi="Consolas"/>
                 <w:noProof/>
               </w:rPr>
-              <w:t>Rate: Arnoldii - 3</w:t>
+              <w:t xml:space="preserve">  'Rate: Welwitschia - 7',</w:t>
             </w:r>
           </w:p>
           <w:p>
@@ -1083,7 +1083,7 @@
                 <w:rFonts w:ascii="Consolas" w:hAnsi="Consolas"/>
                 <w:noProof/>
               </w:rPr>
-              <w:t>Rate: Woodii - 5</w:t>
+              <w:t xml:space="preserve">  'Rate: Arnoldii - 3',</w:t>
             </w:r>
           </w:p>
           <w:p>
@@ -1099,7 +1099,7 @@
                 <w:rFonts w:ascii="Consolas" w:hAnsi="Consolas"/>
                 <w:noProof/>
               </w:rPr>
-              <w:t>Update: Woodii - 5</w:t>
+              <w:t xml:space="preserve">  'Rate: Woodii - 5',</w:t>
             </w:r>
           </w:p>
           <w:p>
@@ -1115,7 +1115,7 @@
                 <w:rFonts w:ascii="Consolas" w:hAnsi="Consolas"/>
                 <w:noProof/>
               </w:rPr>
-              <w:t>Reset: Arnoldii</w:t>
+              <w:t xml:space="preserve">  'Update: Woodii - 5',</w:t>
             </w:r>
           </w:p>
           <w:p>
@@ -1131,7 +1131,39 @@
                 <w:rFonts w:ascii="Consolas" w:hAnsi="Consolas"/>
                 <w:noProof/>
               </w:rPr>
-              <w:t>Exhibition</w:t>
+              <w:t xml:space="preserve">  'Reset: Arnoldii',</w:t>
+            </w:r>
+          </w:p>
+          <w:p>
+            <w:pPr>
+              <w:pStyle w:val="Index"/>
+              <w:rPr>
+                <w:rFonts w:ascii="Consolas" w:hAnsi="Consolas"/>
+                <w:noProof/>
+              </w:rPr>
+            </w:pPr>
+            <w:r>
+              <w:rPr>
+                <w:rFonts w:ascii="Consolas" w:hAnsi="Consolas"/>
+                <w:noProof/>
+              </w:rPr>
+              <w:t xml:space="preserve">  'Exhibition'</w:t>
+            </w:r>
+          </w:p>
+          <w:p>
+            <w:pPr>
+              <w:pStyle w:val="Index"/>
+              <w:rPr>
+                <w:rFonts w:ascii="Consolas" w:hAnsi="Consolas"/>
+                <w:noProof/>
+              </w:rPr>
+            </w:pPr>
+            <w:r>
+              <w:rPr>
+                <w:rFonts w:ascii="Consolas" w:hAnsi="Consolas"/>
+                <w:noProof/>
+              </w:rPr>
+              <w:t>]</w:t>
             </w:r>
           </w:p>
         </w:tc>
@@ -1228,7 +1260,7 @@
                 <w:noProof/>
                 <w:lang w:val="bg-BG"/>
               </w:rPr>
-              <w:t>2</w:t>
+              <w:t>[</w:t>
             </w:r>
           </w:p>
           <w:p>
@@ -1237,21 +1269,16 @@
               <w:rPr>
                 <w:rFonts w:ascii="Consolas" w:hAnsi="Consolas"/>
                 <w:noProof/>
+                <w:lang w:val="bg-BG"/>
               </w:rPr>
             </w:pPr>
             <w:r>
               <w:rPr>
                 <w:rFonts w:ascii="Consolas" w:hAnsi="Consolas"/>
                 <w:noProof/>
-              </w:rPr>
-              <w:t>Candelabra</w:t>
-            </w:r>
-            <w:r>
-              <w:rPr>
-                <w:rFonts w:ascii="Consolas" w:hAnsi="Consolas"/>
-                <w:noProof/>
-              </w:rPr>
-              <w:t>&lt;-&gt;10</w:t>
+                <w:lang w:val="bg-BG"/>
+              </w:rPr>
+              <w:t xml:space="preserve">  '2',</w:t>
             </w:r>
           </w:p>
           <w:p>
@@ -1260,21 +1287,16 @@
               <w:rPr>
                 <w:rFonts w:ascii="Consolas" w:hAnsi="Consolas"/>
                 <w:noProof/>
+                <w:lang w:val="bg-BG"/>
               </w:rPr>
             </w:pPr>
             <w:r>
               <w:rPr>
                 <w:rFonts w:ascii="Consolas" w:hAnsi="Consolas"/>
                 <w:noProof/>
-              </w:rPr>
-              <w:t>Oahu</w:t>
-            </w:r>
-            <w:r>
-              <w:rPr>
-                <w:rFonts w:ascii="Consolas" w:hAnsi="Consolas"/>
-                <w:noProof/>
-              </w:rPr>
-              <w:t>&lt;-&gt;10</w:t>
+                <w:lang w:val="bg-BG"/>
+              </w:rPr>
+              <w:t xml:space="preserve">  'Candelabra&lt;-&gt;10',</w:t>
             </w:r>
           </w:p>
           <w:p>
@@ -1283,21 +1305,16 @@
               <w:rPr>
                 <w:rFonts w:ascii="Consolas" w:hAnsi="Consolas"/>
                 <w:noProof/>
+                <w:lang w:val="bg-BG"/>
               </w:rPr>
             </w:pPr>
             <w:r>
               <w:rPr>
                 <w:rFonts w:ascii="Consolas" w:hAnsi="Consolas"/>
                 <w:noProof/>
-              </w:rPr>
-              <w:t xml:space="preserve">Rate: Oahu - </w:t>
-            </w:r>
-            <w:r>
-              <w:rPr>
-                <w:rFonts w:ascii="Consolas" w:hAnsi="Consolas"/>
-                <w:noProof/>
-              </w:rPr>
-              <w:t>7</w:t>
+                <w:lang w:val="bg-BG"/>
+              </w:rPr>
+              <w:t xml:space="preserve">  'Oahu&lt;-&gt;10',</w:t>
             </w:r>
           </w:p>
           <w:p>
@@ -1306,21 +1323,16 @@
               <w:rPr>
                 <w:rFonts w:ascii="Consolas" w:hAnsi="Consolas"/>
                 <w:noProof/>
+                <w:lang w:val="bg-BG"/>
               </w:rPr>
             </w:pPr>
             <w:r>
               <w:rPr>
                 <w:rFonts w:ascii="Consolas" w:hAnsi="Consolas"/>
                 <w:noProof/>
-              </w:rPr>
-              <w:t xml:space="preserve">Rate: Candelabra - </w:t>
-            </w:r>
-            <w:r>
-              <w:rPr>
-                <w:rFonts w:ascii="Consolas" w:hAnsi="Consolas"/>
-                <w:noProof/>
-              </w:rPr>
-              <w:t>6</w:t>
+                <w:lang w:val="bg-BG"/>
+              </w:rPr>
+              <w:t xml:space="preserve">  'Rate: Oahu - 7',</w:t>
             </w:r>
           </w:p>
           <w:p>
@@ -1329,15 +1341,54 @@
               <w:rPr>
                 <w:rFonts w:ascii="Consolas" w:hAnsi="Consolas"/>
                 <w:noProof/>
+                <w:lang w:val="bg-BG"/>
               </w:rPr>
             </w:pPr>
             <w:r>
               <w:rPr>
                 <w:rFonts w:ascii="Consolas" w:hAnsi="Consolas"/>
                 <w:noProof/>
-              </w:rPr>
-              <w:t>Exhibition</w:t>
+                <w:lang w:val="bg-BG"/>
+              </w:rPr>
+              <w:t xml:space="preserve">  'Rate: Candelabra - 6',</w:t>
             </w:r>
+          </w:p>
+          <w:p>
+            <w:pPr>
+              <w:pStyle w:val="Index"/>
+              <w:rPr>
+                <w:rFonts w:ascii="Consolas" w:hAnsi="Consolas"/>
+                <w:noProof/>
+                <w:lang w:val="bg-BG"/>
+              </w:rPr>
+            </w:pPr>
+            <w:r>
+              <w:rPr>
+                <w:rFonts w:ascii="Consolas" w:hAnsi="Consolas"/>
+                <w:noProof/>
+                <w:lang w:val="bg-BG"/>
+              </w:rPr>
+              <w:t xml:space="preserve">  'Exhibition'</w:t>
+            </w:r>
+          </w:p>
+          <w:p>
+            <w:pPr>
+              <w:pStyle w:val="Index"/>
+              <w:rPr>
+                <w:rFonts w:ascii="Consolas" w:hAnsi="Consolas"/>
+                <w:noProof/>
+              </w:rPr>
+            </w:pPr>
+            <w:r>
+              <w:rPr>
+                <w:rFonts w:ascii="Consolas" w:hAnsi="Consolas"/>
+                <w:noProof/>
+                <w:lang w:val="bg-BG"/>
+              </w:rPr>
+              <w:t>]</w:t>
+            </w:r>
+            <w:bookmarkStart w:id="0" w:name="_GoBack"/>
+            <w:bookmarkEnd w:id="0"/>
           </w:p>
         </w:tc>
         <w:tc>
@@ -1497,7 +1548,7 @@
 </file>
 
 <file path=word/endnotes.xml><?xml version="1.0" encoding="utf-8"?>
-<w:endnotes xmlns:wpc="http://schemas.microsoft.com/office/word/2010/wordprocessingCanvas" xmlns:cx="http://schemas.microsoft.com/office/drawing/2014/chartex" xmlns:cx1="http://schemas.microsoft.com/office/drawing/2015/9/8/chartex" xmlns:cx2="http://schemas.microsoft.com/office/drawing/2015/10/21/chartex" xmlns:cx3="http://schemas.microsoft.com/office/drawing/2016/5/9/chartex" xmlns:cx4="http://schemas.microsoft.com/office/drawing/2016/5/10/chartex" xmlns:cx5="http://schemas.microsoft.com/office/drawing/2016/5/11/chartex" xmlns:cx6="http://schemas.microsoft.com/office/drawing/2016/5/12/chartex" xmlns:cx7="http://schemas.microsoft.com/office/drawing/2016/5/13/chartex" xmlns:cx8="http://schemas.microsoft.com/office/drawing/2016/5/14/chartex" xmlns:mc="http://schemas.openxmlformats.org/markup-compatibility/2006" xmlns:aink="http://schemas.microsoft.com/office/drawing/2016/ink" xmlns:am3d="http://schemas.microsoft.com/office/drawing/2017/model3d" xmlns:o="urn:schemas-microsoft-com:office:office" xmlns:r="http://schemas.openxmlformats.org/officeDocument/2006/relationships" xmlns:m="http://schemas.openxmlformats.org/officeDocument/2006/math" xmlns:v="urn:schemas-microsoft-com:vml" xmlns:wp14="http://schemas.microsoft.com/office/word/2010/wordprocessingDrawing" xmlns:wp="http://schemas.openxmlformats.org/drawingml/2006/wordprocessingDrawing" xmlns:w10="urn:schemas-microsoft-com:office:word" xmlns:w="http://schemas.openxmlformats.org/wordprocessingml/2006/main" xmlns:w14="http://schemas.microsoft.com/office/word/2010/wordml" xmlns:w15="http://schemas.microsoft.com/office/word/2012/wordml" xmlns:w16cex="http://schemas.microsoft.com/office/word/2018/wordml/cex" xmlns:w16cid="http://schemas.microsoft.com/office/word/2016/wordml/cid" xmlns:w16="http://schemas.microsoft.com/office/word/2018/wordml" xmlns:w16se="http://schemas.microsoft.com/office/word/2015/wordml/symex" xmlns:wpg="http://schemas.microsoft.com/office/word/2010/wordprocessingGroup" xmlns:wpi="http://schemas.microsoft.com/office/word/2010/wordprocessingInk" xmlns:wne="http://schemas.microsoft.com/office/word/2006/wordml" xmlns:wps="http://schemas.microsoft.com/office/word/2010/wordprocessingShape" mc:Ignorable="w14 w15 w16se w16cid w16 w16cex wp14">
+<w:endnotes xmlns:wpc="http://schemas.microsoft.com/office/word/2010/wordprocessingCanvas" xmlns:cx="http://schemas.microsoft.com/office/drawing/2014/chartex" xmlns:cx1="http://schemas.microsoft.com/office/drawing/2015/9/8/chartex" xmlns:cx2="http://schemas.microsoft.com/office/drawing/2015/10/21/chartex" xmlns:cx3="http://schemas.microsoft.com/office/drawing/2016/5/9/chartex" xmlns:cx4="http://schemas.microsoft.com/office/drawing/2016/5/10/chartex" xmlns:cx5="http://schemas.microsoft.com/office/drawing/2016/5/11/chartex" xmlns:cx6="http://schemas.microsoft.com/office/drawing/2016/5/12/chartex" xmlns:cx7="http://schemas.microsoft.com/office/drawing/2016/5/13/chartex" xmlns:cx8="http://schemas.microsoft.com/office/drawing/2016/5/14/chartex" xmlns:mc="http://schemas.openxmlformats.org/markup-compatibility/2006" xmlns:aink="http://schemas.microsoft.com/office/drawing/2016/ink" xmlns:am3d="http://schemas.microsoft.com/office/drawing/2017/model3d" xmlns:o="urn:schemas-microsoft-com:office:office" xmlns:r="http://schemas.openxmlformats.org/officeDocument/2006/relationships" xmlns:m="http://schemas.openxmlformats.org/officeDocument/2006/math" xmlns:v="urn:schemas-microsoft-com:vml" xmlns:wp14="http://schemas.microsoft.com/office/word/2010/wordprocessingDrawing" xmlns:wp="http://schemas.openxmlformats.org/drawingml/2006/wordprocessingDrawing" xmlns:w10="urn:schemas-microsoft-com:office:word" xmlns:w="http://schemas.openxmlformats.org/wordprocessingml/2006/main" xmlns:w14="http://schemas.microsoft.com/office/word/2010/wordml" xmlns:w15="http://schemas.microsoft.com/office/word/2012/wordml" xmlns:w16cid="http://schemas.microsoft.com/office/word/2016/wordml/cid" xmlns:w16se="http://schemas.microsoft.com/office/word/2015/wordml/symex" xmlns:wpg="http://schemas.microsoft.com/office/word/2010/wordprocessingGroup" xmlns:wpi="http://schemas.microsoft.com/office/word/2010/wordprocessingInk" xmlns:wne="http://schemas.microsoft.com/office/word/2006/wordml" xmlns:wps="http://schemas.microsoft.com/office/word/2010/wordprocessingShape" mc:Ignorable="w14 w15 w16se w16cid wp14">
   <w:endnote w:type="separator" w:id="-1">
     <w:p>
       <w:pPr>
@@ -1522,20 +1573,20 @@
 </file>
 
 <file path=word/footer1.xml><?xml version="1.0" encoding="utf-8"?>
-<w:ftr xmlns:wpc="http://schemas.microsoft.com/office/word/2010/wordprocessingCanvas" xmlns:cx="http://schemas.microsoft.com/office/drawing/2014/chartex" xmlns:cx1="http://schemas.microsoft.com/office/drawing/2015/9/8/chartex" xmlns:cx2="http://schemas.microsoft.com/office/drawing/2015/10/21/chartex" xmlns:cx3="http://schemas.microsoft.com/office/drawing/2016/5/9/chartex" xmlns:cx4="http://schemas.microsoft.com/office/drawing/2016/5/10/chartex" xmlns:cx5="http://schemas.microsoft.com/office/drawing/2016/5/11/chartex" xmlns:cx6="http://schemas.microsoft.com/office/drawing/2016/5/12/chartex" xmlns:cx7="http://schemas.microsoft.com/office/drawing/2016/5/13/chartex" xmlns:cx8="http://schemas.microsoft.com/office/drawing/2016/5/14/chartex" xmlns:mc="http://schemas.openxmlformats.org/markup-compatibility/2006" xmlns:aink="http://schemas.microsoft.com/office/drawing/2016/ink" xmlns:am3d="http://schemas.microsoft.com/office/drawing/2017/model3d" xmlns:o="urn:schemas-microsoft-com:office:office" xmlns:r="http://schemas.openxmlformats.org/officeDocument/2006/relationships" xmlns:m="http://schemas.openxmlformats.org/officeDocument/2006/math" xmlns:v="urn:schemas-microsoft-com:vml" xmlns:wp14="http://schemas.microsoft.com/office/word/2010/wordprocessingDrawing" xmlns:wp="http://schemas.openxmlformats.org/drawingml/2006/wordprocessingDrawing" xmlns:w10="urn:schemas-microsoft-com:office:word" xmlns:w="http://schemas.openxmlformats.org/wordprocessingml/2006/main" xmlns:w14="http://schemas.microsoft.com/office/word/2010/wordml" xmlns:w15="http://schemas.microsoft.com/office/word/2012/wordml" xmlns:w16cex="http://schemas.microsoft.com/office/word/2018/wordml/cex" xmlns:w16cid="http://schemas.microsoft.com/office/word/2016/wordml/cid" xmlns:w16="http://schemas.microsoft.com/office/word/2018/wordml" xmlns:w16se="http://schemas.microsoft.com/office/word/2015/wordml/symex" xmlns:wpg="http://schemas.microsoft.com/office/word/2010/wordprocessingGroup" xmlns:wpi="http://schemas.microsoft.com/office/word/2010/wordprocessingInk" xmlns:wne="http://schemas.microsoft.com/office/word/2006/wordml" xmlns:wps="http://schemas.microsoft.com/office/word/2010/wordprocessingShape" mc:Ignorable="w14 w15 w16se w16cid w16 w16cex wp14">
+<w:ftr xmlns:wpc="http://schemas.microsoft.com/office/word/2010/wordprocessingCanvas" xmlns:cx="http://schemas.microsoft.com/office/drawing/2014/chartex" xmlns:cx1="http://schemas.microsoft.com/office/drawing/2015/9/8/chartex" xmlns:cx2="http://schemas.microsoft.com/office/drawing/2015/10/21/chartex" xmlns:cx3="http://schemas.microsoft.com/office/drawing/2016/5/9/chartex" xmlns:cx4="http://schemas.microsoft.com/office/drawing/2016/5/10/chartex" xmlns:cx5="http://schemas.microsoft.com/office/drawing/2016/5/11/chartex" xmlns:cx6="http://schemas.microsoft.com/office/drawing/2016/5/12/chartex" xmlns:cx7="http://schemas.microsoft.com/office/drawing/2016/5/13/chartex" xmlns:cx8="http://schemas.microsoft.com/office/drawing/2016/5/14/chartex" xmlns:mc="http://schemas.openxmlformats.org/markup-compatibility/2006" xmlns:aink="http://schemas.microsoft.com/office/drawing/2016/ink" xmlns:am3d="http://schemas.microsoft.com/office/drawing/2017/model3d" xmlns:o="urn:schemas-microsoft-com:office:office" xmlns:r="http://schemas.openxmlformats.org/officeDocument/2006/relationships" xmlns:m="http://schemas.openxmlformats.org/officeDocument/2006/math" xmlns:v="urn:schemas-microsoft-com:vml" xmlns:wp14="http://schemas.microsoft.com/office/word/2010/wordprocessingDrawing" xmlns:wp="http://schemas.openxmlformats.org/drawingml/2006/wordprocessingDrawing" xmlns:w10="urn:schemas-microsoft-com:office:word" xmlns:w="http://schemas.openxmlformats.org/wordprocessingml/2006/main" xmlns:w14="http://schemas.microsoft.com/office/word/2010/wordml" xmlns:w15="http://schemas.microsoft.com/office/word/2012/wordml" xmlns:w16cid="http://schemas.microsoft.com/office/word/2016/wordml/cid" xmlns:w16se="http://schemas.microsoft.com/office/word/2015/wordml/symex" xmlns:wpg="http://schemas.microsoft.com/office/word/2010/wordprocessingGroup" xmlns:wpi="http://schemas.microsoft.com/office/word/2010/wordprocessingInk" xmlns:wne="http://schemas.microsoft.com/office/word/2006/wordml" xmlns:wps="http://schemas.microsoft.com/office/word/2010/wordprocessingShape" mc:Ignorable="w14 w15 w16se w16cid wp14">
   <w:p>
     <w:pPr>
-      <w:pStyle w:val="a5"/>
+      <w:pStyle w:val="Footer"/>
     </w:pPr>
   </w:p>
 </w:ftr>
 </file>
 
 <file path=word/footer2.xml><?xml version="1.0" encoding="utf-8"?>
-<w:ftr xmlns:wpc="http://schemas.microsoft.com/office/word/2010/wordprocessingCanvas" xmlns:cx="http://schemas.microsoft.com/office/drawing/2014/chartex" xmlns:cx1="http://schemas.microsoft.com/office/drawing/2015/9/8/chartex" xmlns:cx2="http://schemas.microsoft.com/office/drawing/2015/10/21/chartex" xmlns:cx3="http://schemas.microsoft.com/office/drawing/2016/5/9/chartex" xmlns:cx4="http://schemas.microsoft.com/office/drawing/2016/5/10/chartex" xmlns:cx5="http://schemas.microsoft.com/office/drawing/2016/5/11/chartex" xmlns:cx6="http://schemas.microsoft.com/office/drawing/2016/5/12/chartex" xmlns:cx7="http://schemas.microsoft.com/office/drawing/2016/5/13/chartex" xmlns:cx8="http://schemas.microsoft.com/office/drawing/2016/5/14/chartex" xmlns:mc="http://schemas.openxmlformats.org/markup-compatibility/2006" xmlns:aink="http://schemas.microsoft.com/office/drawing/2016/ink" xmlns:am3d="http://schemas.microsoft.com/office/drawing/2017/model3d" xmlns:o="urn:schemas-microsoft-com:office:office" xmlns:r="http://schemas.openxmlformats.org/officeDocument/2006/relationships" xmlns:m="http://schemas.openxmlformats.org/officeDocument/2006/math" xmlns:v="urn:schemas-microsoft-com:vml" xmlns:wp14="http://schemas.microsoft.com/office/word/2010/wordprocessingDrawing" xmlns:wp="http://schemas.openxmlformats.org/drawingml/2006/wordprocessingDrawing" xmlns:w10="urn:schemas-microsoft-com:office:word" xmlns:w="http://schemas.openxmlformats.org/wordprocessingml/2006/main" xmlns:w14="http://schemas.microsoft.com/office/word/2010/wordml" xmlns:w15="http://schemas.microsoft.com/office/word/2012/wordml" xmlns:w16cex="http://schemas.microsoft.com/office/word/2018/wordml/cex" xmlns:w16cid="http://schemas.microsoft.com/office/word/2016/wordml/cid" xmlns:w16="http://schemas.microsoft.com/office/word/2018/wordml" xmlns:w16se="http://schemas.microsoft.com/office/word/2015/wordml/symex" xmlns:wpg="http://schemas.microsoft.com/office/word/2010/wordprocessingGroup" xmlns:wpi="http://schemas.microsoft.com/office/word/2010/wordprocessingInk" xmlns:wne="http://schemas.microsoft.com/office/word/2006/wordml" xmlns:wps="http://schemas.microsoft.com/office/word/2010/wordprocessingShape" mc:Ignorable="w14 w15 w16se w16cid w16 w16cex wp14">
+<w:ftr xmlns:wpc="http://schemas.microsoft.com/office/word/2010/wordprocessingCanvas" xmlns:cx="http://schemas.microsoft.com/office/drawing/2014/chartex" xmlns:cx1="http://schemas.microsoft.com/office/drawing/2015/9/8/chartex" xmlns:cx2="http://schemas.microsoft.com/office/drawing/2015/10/21/chartex" xmlns:cx3="http://schemas.microsoft.com/office/drawing/2016/5/9/chartex" xmlns:cx4="http://schemas.microsoft.com/office/drawing/2016/5/10/chartex" xmlns:cx5="http://schemas.microsoft.com/office/drawing/2016/5/11/chartex" xmlns:cx6="http://schemas.microsoft.com/office/drawing/2016/5/12/chartex" xmlns:cx7="http://schemas.microsoft.com/office/drawing/2016/5/13/chartex" xmlns:cx8="http://schemas.microsoft.com/office/drawing/2016/5/14/chartex" xmlns:mc="http://schemas.openxmlformats.org/markup-compatibility/2006" xmlns:aink="http://schemas.microsoft.com/office/drawing/2016/ink" xmlns:am3d="http://schemas.microsoft.com/office/drawing/2017/model3d" xmlns:o="urn:schemas-microsoft-com:office:office" xmlns:r="http://schemas.openxmlformats.org/officeDocument/2006/relationships" xmlns:m="http://schemas.openxmlformats.org/officeDocument/2006/math" xmlns:v="urn:schemas-microsoft-com:vml" xmlns:wp14="http://schemas.microsoft.com/office/word/2010/wordprocessingDrawing" xmlns:wp="http://schemas.openxmlformats.org/drawingml/2006/wordprocessingDrawing" xmlns:w10="urn:schemas-microsoft-com:office:word" xmlns:w="http://schemas.openxmlformats.org/wordprocessingml/2006/main" xmlns:w14="http://schemas.microsoft.com/office/word/2010/wordml" xmlns:w15="http://schemas.microsoft.com/office/word/2012/wordml" xmlns:w16cid="http://schemas.microsoft.com/office/word/2016/wordml/cid" xmlns:w16se="http://schemas.microsoft.com/office/word/2015/wordml/symex" xmlns:wpg="http://schemas.microsoft.com/office/word/2010/wordprocessingGroup" xmlns:wpi="http://schemas.microsoft.com/office/word/2010/wordprocessingInk" xmlns:wne="http://schemas.microsoft.com/office/word/2006/wordml" xmlns:wps="http://schemas.microsoft.com/office/word/2010/wordprocessingShape" mc:Ignorable="w14 w15 w16se w16cid wp14">
   <w:p>
     <w:pPr>
-      <w:pStyle w:val="a5"/>
+      <w:pStyle w:val="Footer"/>
     </w:pPr>
     <w:r>
       <w:rPr>
@@ -1618,7 +1669,7 @@
             </wp:anchor>
           </w:drawing>
         </mc:Choice>
-        <mc:Fallback>
+        <mc:Fallback xmlns:w16="http://schemas.microsoft.com/office/word/2018/wordml" xmlns:w16cex="http://schemas.microsoft.com/office/word/2018/wordml/cex">
           <w:pict>
             <v:shapetype w14:anchorId="4457BCCF" id="_x0000_t202" coordsize="21600,21600" o:spt="202" path="m,l,21600r21600,l21600,xe">
               <v:stroke joinstyle="miter"/>
@@ -1705,7 +1756,7 @@
                               <w:szCs w:val="17"/>
                             </w:rPr>
                           </w:pPr>
-                          <w:bookmarkStart w:id="0" w:name="_Hlk24191091"/>
+                          <w:bookmarkStart w:id="1" w:name="_Hlk24191091"/>
                           <w:r>
                             <w:rPr>
                               <w:sz w:val="17"/>
@@ -1732,7 +1783,7 @@
                           <w:hyperlink r:id="rId1" w:history="1">
                             <w:r>
                               <w:rPr>
-                                <w:rStyle w:val="a9"/>
+                                <w:rStyle w:val="Hyperlink"/>
                                 <w:rFonts w:cs="Arial"/>
                                 <w:color w:val="0882DE"/>
                                 <w:sz w:val="17"/>
@@ -1749,7 +1800,7 @@
                             <w:t>. Copyrighted document. Unauthorized copy, reproduction or use is not permitted.</w:t>
                           </w:r>
                         </w:p>
-                        <w:bookmarkEnd w:id="0"/>
+                        <w:bookmarkEnd w:id="1"/>
                         <w:p>
                           <w:pPr>
                             <w:spacing w:line="240" w:lineRule="auto"/>
@@ -2324,7 +2375,7 @@
             </wp:anchor>
           </w:drawing>
         </mc:Choice>
-        <mc:Fallback>
+        <mc:Fallback xmlns:w16="http://schemas.microsoft.com/office/word/2018/wordml" xmlns:w16cex="http://schemas.microsoft.com/office/word/2018/wordml/cex">
           <w:pict>
             <v:shape w14:anchorId="74F33AC5" id="Text Box 27" o:spid="_x0000_s1027" type="#_x0000_t202" style="position:absolute;margin-left:109pt;margin-top:7pt;width:411.4pt;height:40.45pt;z-index:251660288;visibility:visible;mso-wrap-style:square;mso-width-percent:0;mso-height-percent:0;mso-wrap-distance-left:9pt;mso-wrap-distance-top:0;mso-wrap-distance-right:9pt;mso-wrap-distance-bottom:0;mso-position-horizontal:absolute;mso-position-horizontal-relative:text;mso-position-vertical:absolute;mso-position-vertical-relative:text;mso-width-percent:0;mso-height-percent:0;mso-width-relative:page;mso-height-relative:page;v-text-anchor:top" o:gfxdata="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" filled="f" stroked="f">
               <v:textbox inset=".5mm,1.2mm,.5mm,.5mm">
@@ -2403,7 +2454,7 @@
                           <wp:extent cx="177800" cy="177800"/>
                           <wp:effectExtent l="0" t="0" r="0" b="0"/>
                           <wp:docPr id="26" name="Picture 26">
-                            <a:hlinkClick xmlns:a="http://schemas.openxmlformats.org/drawingml/2006/main" r:id="rId2"/>
+                            <a:hlinkClick xmlns:a="http://schemas.openxmlformats.org/drawingml/2006/main" r:id="rId21"/>
                           </wp:docPr>
                           <wp:cNvGraphicFramePr>
                             <a:graphicFrameLocks xmlns:a="http://schemas.openxmlformats.org/drawingml/2006/main" noChangeAspect="1"/>
@@ -2413,14 +2464,14 @@
                               <pic:pic xmlns:pic="http://schemas.openxmlformats.org/drawingml/2006/picture">
                                 <pic:nvPicPr>
                                   <pic:cNvPr id="0" name="Picture 3">
-                                    <a:hlinkClick r:id="rId2"/>
+                                    <a:hlinkClick r:id="rId21"/>
                                   </pic:cNvPr>
                                   <pic:cNvPicPr>
                                     <a:picLocks noChangeAspect="1" noChangeArrowheads="1"/>
                                   </pic:cNvPicPr>
                                 </pic:nvPicPr>
                                 <pic:blipFill>
-                                  <a:blip r:embed="rId3">
+                                  <a:blip r:embed="rId22">
                                     <a:extLst>
                                       <a:ext uri="{28A0092B-C50C-407E-A947-70E740481C1C}">
                                         <a14:useLocalDpi xmlns:a14="http://schemas.microsoft.com/office/drawing/2010/main" val="0"/>
@@ -2471,7 +2522,7 @@
                           <wp:extent cx="177800" cy="177800"/>
                           <wp:effectExtent l="0" t="0" r="0" b="0"/>
                           <wp:docPr id="24" name="Picture 24">
-                            <a:hlinkClick xmlns:a="http://schemas.openxmlformats.org/drawingml/2006/main" r:id="rId4"/>
+                            <a:hlinkClick xmlns:a="http://schemas.openxmlformats.org/drawingml/2006/main" r:id="rId23"/>
                           </wp:docPr>
                           <wp:cNvGraphicFramePr>
                             <a:graphicFrameLocks xmlns:a="http://schemas.openxmlformats.org/drawingml/2006/main" noChangeAspect="1"/>
@@ -2481,14 +2532,14 @@
                               <pic:pic xmlns:pic="http://schemas.openxmlformats.org/drawingml/2006/picture">
                                 <pic:nvPicPr>
                                   <pic:cNvPr id="0" name="Picture 2">
-                                    <a:hlinkClick r:id="rId4"/>
+                                    <a:hlinkClick r:id="rId23"/>
                                   </pic:cNvPr>
                                   <pic:cNvPicPr>
                                     <a:picLocks noChangeAspect="1" noChangeArrowheads="1"/>
                                   </pic:cNvPicPr>
                                 </pic:nvPicPr>
                                 <pic:blipFill>
-                                  <a:blip r:embed="rId5">
+                                  <a:blip r:embed="rId24">
                                     <a:extLst>
                                       <a:ext uri="{28A0092B-C50C-407E-A947-70E740481C1C}">
                                         <a14:useLocalDpi xmlns:a14="http://schemas.microsoft.com/office/drawing/2010/main" val="0"/>
@@ -2539,7 +2590,7 @@
                           <wp:extent cx="177800" cy="177800"/>
                           <wp:effectExtent l="0" t="0" r="0" b="0"/>
                           <wp:docPr id="22" name="Picture 22" title="Software University @ Facebook">
-                            <a:hlinkClick xmlns:a="http://schemas.openxmlformats.org/drawingml/2006/main" r:id="rId6"/>
+                            <a:hlinkClick xmlns:a="http://schemas.openxmlformats.org/drawingml/2006/main" r:id="rId25"/>
                           </wp:docPr>
                           <wp:cNvGraphicFramePr>
                             <a:graphicFrameLocks xmlns:a="http://schemas.openxmlformats.org/drawingml/2006/main" noChangeAspect="1"/>
@@ -2549,12 +2600,12 @@
                               <pic:pic xmlns:pic="http://schemas.openxmlformats.org/drawingml/2006/picture">
                                 <pic:nvPicPr>
                                   <pic:cNvPr id="5" name="Picture 5" title="Software University @ Facebook">
-                                    <a:hlinkClick r:id="rId6"/>
+                                    <a:hlinkClick r:id="rId25"/>
                                   </pic:cNvPr>
                                   <pic:cNvPicPr/>
                                 </pic:nvPicPr>
                                 <pic:blipFill>
-                                  <a:blip r:embed="rId7"/>
+                                  <a:blip r:embed="rId26"/>
                                   <a:stretch>
                                     <a:fillRect/>
                                   </a:stretch>
@@ -2593,7 +2644,7 @@
                           <wp:extent cx="158750" cy="158750"/>
                           <wp:effectExtent l="0" t="0" r="0" b="0"/>
                           <wp:docPr id="21" name="Picture 21">
-                            <a:hlinkClick xmlns:a="http://schemas.openxmlformats.org/drawingml/2006/main" r:id="rId8"/>
+                            <a:hlinkClick xmlns:a="http://schemas.openxmlformats.org/drawingml/2006/main" r:id="rId27"/>
                           </wp:docPr>
                           <wp:cNvGraphicFramePr>
                             <a:graphicFrameLocks xmlns:a="http://schemas.openxmlformats.org/drawingml/2006/main" noChangeAspect="1"/>
@@ -2603,14 +2654,14 @@
                               <pic:pic xmlns:pic="http://schemas.openxmlformats.org/drawingml/2006/picture">
                                 <pic:nvPicPr>
                                   <pic:cNvPr id="0" name="Picture 20">
-                                    <a:hlinkClick r:id="rId8"/>
+                                    <a:hlinkClick r:id="rId27"/>
                                   </pic:cNvPr>
                                   <pic:cNvPicPr>
                                     <a:picLocks noChangeAspect="1" noChangeArrowheads="1"/>
                                   </pic:cNvPicPr>
                                 </pic:nvPicPr>
                                 <pic:blipFill>
-                                  <a:blip r:embed="rId9">
+                                  <a:blip r:embed="rId28">
                                     <a:extLst>
                                       <a:ext uri="{28A0092B-C50C-407E-A947-70E740481C1C}">
                                         <a14:useLocalDpi xmlns:a14="http://schemas.microsoft.com/office/drawing/2010/main" val="0"/>
@@ -2661,7 +2712,7 @@
                           <wp:extent cx="177800" cy="177800"/>
                           <wp:effectExtent l="0" t="0" r="0" b="0"/>
                           <wp:docPr id="20" name="Picture 20" title="Software University @ Twitter">
-                            <a:hlinkClick xmlns:a="http://schemas.openxmlformats.org/drawingml/2006/main" r:id="rId10"/>
+                            <a:hlinkClick xmlns:a="http://schemas.openxmlformats.org/drawingml/2006/main" r:id="rId29"/>
                           </wp:docPr>
                           <wp:cNvGraphicFramePr>
                             <a:graphicFrameLocks xmlns:a="http://schemas.openxmlformats.org/drawingml/2006/main" noChangeAspect="1"/>
@@ -2671,12 +2722,12 @@
                               <pic:pic xmlns:pic="http://schemas.openxmlformats.org/drawingml/2006/picture">
                                 <pic:nvPicPr>
                                   <pic:cNvPr id="7" name="Picture 7" title="Software University @ Twitter">
-                                    <a:hlinkClick r:id="rId10"/>
+                                    <a:hlinkClick r:id="rId29"/>
                                   </pic:cNvPr>
                                   <pic:cNvPicPr/>
                                 </pic:nvPicPr>
                                 <pic:blipFill>
-                                  <a:blip r:embed="rId11"/>
+                                  <a:blip r:embed="rId30"/>
                                   <a:stretch>
                                     <a:fillRect/>
                                   </a:stretch>
@@ -2715,7 +2766,7 @@
                           <wp:extent cx="177800" cy="177800"/>
                           <wp:effectExtent l="0" t="0" r="0" b="0"/>
                           <wp:docPr id="17" name="Picture 17" title="Software University @ YouTube">
-                            <a:hlinkClick xmlns:a="http://schemas.openxmlformats.org/drawingml/2006/main" r:id="rId12"/>
+                            <a:hlinkClick xmlns:a="http://schemas.openxmlformats.org/drawingml/2006/main" r:id="rId31"/>
                           </wp:docPr>
                           <wp:cNvGraphicFramePr>
                             <a:graphicFrameLocks xmlns:a="http://schemas.openxmlformats.org/drawingml/2006/main" noChangeAspect="1"/>
@@ -2725,12 +2776,12 @@
                               <pic:pic xmlns:pic="http://schemas.openxmlformats.org/drawingml/2006/picture">
                                 <pic:nvPicPr>
                                   <pic:cNvPr id="17" name="Picture 17" title="Software University @ YouTube">
-                                    <a:hlinkClick r:id="rId12"/>
+                                    <a:hlinkClick r:id="rId31"/>
                                   </pic:cNvPr>
                                   <pic:cNvPicPr/>
                                 </pic:nvPicPr>
                                 <pic:blipFill>
-                                  <a:blip r:embed="rId13"/>
+                                  <a:blip r:embed="rId32"/>
                                   <a:stretch>
                                     <a:fillRect/>
                                   </a:stretch>
@@ -2769,7 +2820,7 @@
                           <wp:extent cx="177800" cy="177800"/>
                           <wp:effectExtent l="0" t="0" r="0" b="0"/>
                           <wp:docPr id="15" name="Picture 15">
-                            <a:hlinkClick xmlns:a="http://schemas.openxmlformats.org/drawingml/2006/main" r:id="rId14"/>
+                            <a:hlinkClick xmlns:a="http://schemas.openxmlformats.org/drawingml/2006/main" r:id="rId33"/>
                           </wp:docPr>
                           <wp:cNvGraphicFramePr>
                             <a:graphicFrameLocks xmlns:a="http://schemas.openxmlformats.org/drawingml/2006/main" noChangeAspect="1"/>
@@ -2779,14 +2830,14 @@
                               <pic:pic xmlns:pic="http://schemas.openxmlformats.org/drawingml/2006/picture">
                                 <pic:nvPicPr>
                                   <pic:cNvPr id="0" name="Picture 21">
-                                    <a:hlinkClick r:id="rId14"/>
+                                    <a:hlinkClick r:id="rId33"/>
                                   </pic:cNvPr>
                                   <pic:cNvPicPr>
                                     <a:picLocks noChangeAspect="1" noChangeArrowheads="1"/>
                                   </pic:cNvPicPr>
                                 </pic:nvPicPr>
                                 <pic:blipFill>
-                                  <a:blip r:embed="rId15">
+                                  <a:blip r:embed="rId34">
                                     <a:extLst>
                                       <a:ext uri="{28A0092B-C50C-407E-A947-70E740481C1C}">
                                         <a14:useLocalDpi xmlns:a14="http://schemas.microsoft.com/office/drawing/2010/main" val="0"/>
@@ -2836,7 +2887,7 @@
                           <wp:extent cx="158750" cy="152400"/>
                           <wp:effectExtent l="0" t="0" r="0" b="0"/>
                           <wp:docPr id="13" name="Picture 13">
-                            <a:hlinkClick xmlns:a="http://schemas.openxmlformats.org/drawingml/2006/main" r:id="rId16"/>
+                            <a:hlinkClick xmlns:a="http://schemas.openxmlformats.org/drawingml/2006/main" r:id="rId35"/>
                           </wp:docPr>
                           <wp:cNvGraphicFramePr>
                             <a:graphicFrameLocks xmlns:a="http://schemas.openxmlformats.org/drawingml/2006/main" noChangeAspect="1"/>
@@ -2846,14 +2897,14 @@
                               <pic:pic xmlns:pic="http://schemas.openxmlformats.org/drawingml/2006/picture">
                                 <pic:nvPicPr>
                                   <pic:cNvPr id="0" name="Picture 22">
-                                    <a:hlinkClick r:id="rId16"/>
+                                    <a:hlinkClick r:id="rId35"/>
                                   </pic:cNvPr>
                                   <pic:cNvPicPr>
                                     <a:picLocks noChangeAspect="1" noChangeArrowheads="1"/>
                                   </pic:cNvPicPr>
                                 </pic:nvPicPr>
                                 <pic:blipFill>
-                                  <a:blip r:embed="rId17">
+                                  <a:blip r:embed="rId36">
                                     <a:extLst>
                                       <a:ext uri="{28A0092B-C50C-407E-A947-70E740481C1C}">
                                         <a14:useLocalDpi xmlns:a14="http://schemas.microsoft.com/office/drawing/2010/main" val="0"/>
@@ -2903,7 +2954,7 @@
                           <wp:extent cx="177800" cy="177800"/>
                           <wp:effectExtent l="0" t="0" r="0" b="0"/>
                           <wp:docPr id="23" name="Picture 23" title="Software University: Email Us">
-                            <a:hlinkClick xmlns:a="http://schemas.openxmlformats.org/drawingml/2006/main" r:id="rId18"/>
+                            <a:hlinkClick xmlns:a="http://schemas.openxmlformats.org/drawingml/2006/main" r:id="rId37"/>
                           </wp:docPr>
                           <wp:cNvGraphicFramePr>
                             <a:graphicFrameLocks xmlns:a="http://schemas.openxmlformats.org/drawingml/2006/main" noChangeAspect="1"/>
@@ -2913,12 +2964,12 @@
                               <pic:pic xmlns:pic="http://schemas.openxmlformats.org/drawingml/2006/picture">
                                 <pic:nvPicPr>
                                   <pic:cNvPr id="23" name="Picture 23" title="Software University: Email Us">
-                                    <a:hlinkClick r:id="rId18"/>
+                                    <a:hlinkClick r:id="rId37"/>
                                   </pic:cNvPr>
                                   <pic:cNvPicPr/>
                                 </pic:nvPicPr>
                                 <pic:blipFill>
-                                  <a:blip r:embed="rId19"/>
+                                  <a:blip r:embed="rId38"/>
                                   <a:stretch>
                                     <a:fillRect/>
                                   </a:stretch>
@@ -2964,7 +3015,7 @@
           <wp:effectExtent l="0" t="0" r="0" b="5715"/>
           <wp:wrapSquare wrapText="bothSides"/>
           <wp:docPr id="3" name="Picture 3">
-            <a:hlinkClick xmlns:a="http://schemas.openxmlformats.org/drawingml/2006/main" r:id="rId2"/>
+            <a:hlinkClick xmlns:a="http://schemas.openxmlformats.org/drawingml/2006/main" r:id="rId21"/>
           </wp:docPr>
           <wp:cNvGraphicFramePr>
             <a:graphicFrameLocks xmlns:a="http://schemas.openxmlformats.org/drawingml/2006/main" noChangeAspect="1"/>
@@ -2974,14 +3025,14 @@
               <pic:pic xmlns:pic="http://schemas.openxmlformats.org/drawingml/2006/picture">
                 <pic:nvPicPr>
                   <pic:cNvPr id="0" name="Picture 1">
-                    <a:hlinkClick r:id="rId2"/>
+                    <a:hlinkClick r:id="rId21"/>
                   </pic:cNvPr>
                   <pic:cNvPicPr>
                     <a:picLocks noChangeAspect="1" noChangeArrowheads="1"/>
                   </pic:cNvPicPr>
                 </pic:nvPicPr>
                 <pic:blipFill>
-                  <a:blip r:embed="rId21">
+                  <a:blip r:embed="rId39">
                     <a:extLst>
                       <a:ext uri="{28A0092B-C50C-407E-A947-70E740481C1C}">
                         <a14:useLocalDpi xmlns:a14="http://schemas.microsoft.com/office/drawing/2010/main" val="0"/>
@@ -3079,7 +3130,7 @@
             </wp:anchor>
           </w:drawing>
         </mc:Choice>
-        <mc:Fallback>
+        <mc:Fallback xmlns:w16="http://schemas.microsoft.com/office/word/2018/wordml" xmlns:w16cex="http://schemas.microsoft.com/office/word/2018/wordml/cex">
           <w:pict>
             <v:line w14:anchorId="092749ED" id="Straight Connector 2" o:spid="_x0000_s1026" style="position:absolute;flip:y;z-index:251659264;visibility:visible;mso-wrap-style:square;mso-width-percent:0;mso-height-percent:0;mso-wrap-distance-left:9pt;mso-wrap-distance-top:-3e-5mm;mso-wrap-distance-right:9pt;mso-wrap-distance-bottom:-3e-5mm;mso-position-horizontal:absolute;mso-position-horizontal-relative:text;mso-position-vertical:absolute;mso-position-vertical-relative:text;mso-width-percent:0;mso-height-percent:0;mso-width-relative:page;mso-height-relative:page" from="-.1pt,5.2pt" to="520.7pt,5.2pt" o:gfxdata="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" strokecolor="#984807" strokeweight="1pt">
               <v:stroke endcap="round"/>
@@ -3250,7 +3301,7 @@
             </wp:anchor>
           </w:drawing>
         </mc:Choice>
-        <mc:Fallback>
+        <mc:Fallback xmlns:w16="http://schemas.microsoft.com/office/word/2018/wordml" xmlns:w16cex="http://schemas.microsoft.com/office/word/2018/wordml/cex">
           <w:pict>
             <v:shape w14:anchorId="3E64AD60" id="Text Box 1" o:spid="_x0000_s1028" type="#_x0000_t202" style="position:absolute;margin-left:444.65pt;margin-top:26.95pt;width:70.9pt;height:15.9pt;z-index:251662336;visibility:visible;mso-wrap-style:square;mso-width-percent:0;mso-height-percent:0;mso-wrap-distance-left:9pt;mso-wrap-distance-top:0;mso-wrap-distance-right:9pt;mso-wrap-distance-bottom:0;mso-position-horizontal:absolute;mso-position-horizontal-relative:text;mso-position-vertical:absolute;mso-position-vertical-relative:text;mso-width-percent:0;mso-height-percent:0;mso-width-relative:page;mso-height-relative:page;v-text-anchor:middle" o:gfxdata="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" filled="f" stroked="f" strokeweight=".5pt">
               <v:textbox inset="0,0,0,0">
@@ -3361,24 +3412,24 @@
   </w:p>
   <w:p>
     <w:pPr>
-      <w:pStyle w:val="a5"/>
+      <w:pStyle w:val="Footer"/>
     </w:pPr>
   </w:p>
 </w:ftr>
 </file>
 
 <file path=word/footer3.xml><?xml version="1.0" encoding="utf-8"?>
-<w:ftr xmlns:wpc="http://schemas.microsoft.com/office/word/2010/wordprocessingCanvas" xmlns:cx="http://schemas.microsoft.com/office/drawing/2014/chartex" xmlns:cx1="http://schemas.microsoft.com/office/drawing/2015/9/8/chartex" xmlns:cx2="http://schemas.microsoft.com/office/drawing/2015/10/21/chartex" xmlns:cx3="http://schemas.microsoft.com/office/drawing/2016/5/9/chartex" xmlns:cx4="http://schemas.microsoft.com/office/drawing/2016/5/10/chartex" xmlns:cx5="http://schemas.microsoft.com/office/drawing/2016/5/11/chartex" xmlns:cx6="http://schemas.microsoft.com/office/drawing/2016/5/12/chartex" xmlns:cx7="http://schemas.microsoft.com/office/drawing/2016/5/13/chartex" xmlns:cx8="http://schemas.microsoft.com/office/drawing/2016/5/14/chartex" xmlns:mc="http://schemas.openxmlformats.org/markup-compatibility/2006" xmlns:aink="http://schemas.microsoft.com/office/drawing/2016/ink" xmlns:am3d="http://schemas.microsoft.com/office/drawing/2017/model3d" xmlns:o="urn:schemas-microsoft-com:office:office" xmlns:r="http://schemas.openxmlformats.org/officeDocument/2006/relationships" xmlns:m="http://schemas.openxmlformats.org/officeDocument/2006/math" xmlns:v="urn:schemas-microsoft-com:vml" xmlns:wp14="http://schemas.microsoft.com/office/word/2010/wordprocessingDrawing" xmlns:wp="http://schemas.openxmlformats.org/drawingml/2006/wordprocessingDrawing" xmlns:w10="urn:schemas-microsoft-com:office:word" xmlns:w="http://schemas.openxmlformats.org/wordprocessingml/2006/main" xmlns:w14="http://schemas.microsoft.com/office/word/2010/wordml" xmlns:w15="http://schemas.microsoft.com/office/word/2012/wordml" xmlns:w16cex="http://schemas.microsoft.com/office/word/2018/wordml/cex" xmlns:w16cid="http://schemas.microsoft.com/office/word/2016/wordml/cid" xmlns:w16="http://schemas.microsoft.com/office/word/2018/wordml" xmlns:w16se="http://schemas.microsoft.com/office/word/2015/wordml/symex" xmlns:wpg="http://schemas.microsoft.com/office/word/2010/wordprocessingGroup" xmlns:wpi="http://schemas.microsoft.com/office/word/2010/wordprocessingInk" xmlns:wne="http://schemas.microsoft.com/office/word/2006/wordml" xmlns:wps="http://schemas.microsoft.com/office/word/2010/wordprocessingShape" mc:Ignorable="w14 w15 w16se w16cid w16 w16cex wp14">
+<w:ftr xmlns:wpc="http://schemas.microsoft.com/office/word/2010/wordprocessingCanvas" xmlns:cx="http://schemas.microsoft.com/office/drawing/2014/chartex" xmlns:cx1="http://schemas.microsoft.com/office/drawing/2015/9/8/chartex" xmlns:cx2="http://schemas.microsoft.com/office/drawing/2015/10/21/chartex" xmlns:cx3="http://schemas.microsoft.com/office/drawing/2016/5/9/chartex" xmlns:cx4="http://schemas.microsoft.com/office/drawing/2016/5/10/chartex" xmlns:cx5="http://schemas.microsoft.com/office/drawing/2016/5/11/chartex" xmlns:cx6="http://schemas.microsoft.com/office/drawing/2016/5/12/chartex" xmlns:cx7="http://schemas.microsoft.com/office/drawing/2016/5/13/chartex" xmlns:cx8="http://schemas.microsoft.com/office/drawing/2016/5/14/chartex" xmlns:mc="http://schemas.openxmlformats.org/markup-compatibility/2006" xmlns:aink="http://schemas.microsoft.com/office/drawing/2016/ink" xmlns:am3d="http://schemas.microsoft.com/office/drawing/2017/model3d" xmlns:o="urn:schemas-microsoft-com:office:office" xmlns:r="http://schemas.openxmlformats.org/officeDocument/2006/relationships" xmlns:m="http://schemas.openxmlformats.org/officeDocument/2006/math" xmlns:v="urn:schemas-microsoft-com:vml" xmlns:wp14="http://schemas.microsoft.com/office/word/2010/wordprocessingDrawing" xmlns:wp="http://schemas.openxmlformats.org/drawingml/2006/wordprocessingDrawing" xmlns:w10="urn:schemas-microsoft-com:office:word" xmlns:w="http://schemas.openxmlformats.org/wordprocessingml/2006/main" xmlns:w14="http://schemas.microsoft.com/office/word/2010/wordml" xmlns:w15="http://schemas.microsoft.com/office/word/2012/wordml" xmlns:w16cid="http://schemas.microsoft.com/office/word/2016/wordml/cid" xmlns:w16se="http://schemas.microsoft.com/office/word/2015/wordml/symex" xmlns:wpg="http://schemas.microsoft.com/office/word/2010/wordprocessingGroup" xmlns:wpi="http://schemas.microsoft.com/office/word/2010/wordprocessingInk" xmlns:wne="http://schemas.microsoft.com/office/word/2006/wordml" xmlns:wps="http://schemas.microsoft.com/office/word/2010/wordprocessingShape" mc:Ignorable="w14 w15 w16se w16cid wp14">
   <w:p>
     <w:pPr>
-      <w:pStyle w:val="a5"/>
+      <w:pStyle w:val="Footer"/>
     </w:pPr>
   </w:p>
 </w:ftr>
 </file>
 
 <file path=word/footnotes.xml><?xml version="1.0" encoding="utf-8"?>
-<w:footnotes xmlns:wpc="http://schemas.microsoft.com/office/word/2010/wordprocessingCanvas" xmlns:cx="http://schemas.microsoft.com/office/drawing/2014/chartex" xmlns:cx1="http://schemas.microsoft.com/office/drawing/2015/9/8/chartex" xmlns:cx2="http://schemas.microsoft.com/office/drawing/2015/10/21/chartex" xmlns:cx3="http://schemas.microsoft.com/office/drawing/2016/5/9/chartex" xmlns:cx4="http://schemas.microsoft.com/office/drawing/2016/5/10/chartex" xmlns:cx5="http://schemas.microsoft.com/office/drawing/2016/5/11/chartex" xmlns:cx6="http://schemas.microsoft.com/office/drawing/2016/5/12/chartex" xmlns:cx7="http://schemas.microsoft.com/office/drawing/2016/5/13/chartex" xmlns:cx8="http://schemas.microsoft.com/office/drawing/2016/5/14/chartex" xmlns:mc="http://schemas.openxmlformats.org/markup-compatibility/2006" xmlns:aink="http://schemas.microsoft.com/office/drawing/2016/ink" xmlns:am3d="http://schemas.microsoft.com/office/drawing/2017/model3d" xmlns:o="urn:schemas-microsoft-com:office:office" xmlns:r="http://schemas.openxmlformats.org/officeDocument/2006/relationships" xmlns:m="http://schemas.openxmlformats.org/officeDocument/2006/math" xmlns:v="urn:schemas-microsoft-com:vml" xmlns:wp14="http://schemas.microsoft.com/office/word/2010/wordprocessingDrawing" xmlns:wp="http://schemas.openxmlformats.org/drawingml/2006/wordprocessingDrawing" xmlns:w10="urn:schemas-microsoft-com:office:word" xmlns:w="http://schemas.openxmlformats.org/wordprocessingml/2006/main" xmlns:w14="http://schemas.microsoft.com/office/word/2010/wordml" xmlns:w15="http://schemas.microsoft.com/office/word/2012/wordml" xmlns:w16cex="http://schemas.microsoft.com/office/word/2018/wordml/cex" xmlns:w16cid="http://schemas.microsoft.com/office/word/2016/wordml/cid" xmlns:w16="http://schemas.microsoft.com/office/word/2018/wordml" xmlns:w16se="http://schemas.microsoft.com/office/word/2015/wordml/symex" xmlns:wpg="http://schemas.microsoft.com/office/word/2010/wordprocessingGroup" xmlns:wpi="http://schemas.microsoft.com/office/word/2010/wordprocessingInk" xmlns:wne="http://schemas.microsoft.com/office/word/2006/wordml" xmlns:wps="http://schemas.microsoft.com/office/word/2010/wordprocessingShape" mc:Ignorable="w14 w15 w16se w16cid w16 w16cex wp14">
+<w:footnotes xmlns:wpc="http://schemas.microsoft.com/office/word/2010/wordprocessingCanvas" xmlns:cx="http://schemas.microsoft.com/office/drawing/2014/chartex" xmlns:cx1="http://schemas.microsoft.com/office/drawing/2015/9/8/chartex" xmlns:cx2="http://schemas.microsoft.com/office/drawing/2015/10/21/chartex" xmlns:cx3="http://schemas.microsoft.com/office/drawing/2016/5/9/chartex" xmlns:cx4="http://schemas.microsoft.com/office/drawing/2016/5/10/chartex" xmlns:cx5="http://schemas.microsoft.com/office/drawing/2016/5/11/chartex" xmlns:cx6="http://schemas.microsoft.com/office/drawing/2016/5/12/chartex" xmlns:cx7="http://schemas.microsoft.com/office/drawing/2016/5/13/chartex" xmlns:cx8="http://schemas.microsoft.com/office/drawing/2016/5/14/chartex" xmlns:mc="http://schemas.openxmlformats.org/markup-compatibility/2006" xmlns:aink="http://schemas.microsoft.com/office/drawing/2016/ink" xmlns:am3d="http://schemas.microsoft.com/office/drawing/2017/model3d" xmlns:o="urn:schemas-microsoft-com:office:office" xmlns:r="http://schemas.openxmlformats.org/officeDocument/2006/relationships" xmlns:m="http://schemas.openxmlformats.org/officeDocument/2006/math" xmlns:v="urn:schemas-microsoft-com:vml" xmlns:wp14="http://schemas.microsoft.com/office/word/2010/wordprocessingDrawing" xmlns:wp="http://schemas.openxmlformats.org/drawingml/2006/wordprocessingDrawing" xmlns:w10="urn:schemas-microsoft-com:office:word" xmlns:w="http://schemas.openxmlformats.org/wordprocessingml/2006/main" xmlns:w14="http://schemas.microsoft.com/office/word/2010/wordml" xmlns:w15="http://schemas.microsoft.com/office/word/2012/wordml" xmlns:w16cid="http://schemas.microsoft.com/office/word/2016/wordml/cid" xmlns:w16se="http://schemas.microsoft.com/office/word/2015/wordml/symex" xmlns:wpg="http://schemas.microsoft.com/office/word/2010/wordprocessingGroup" xmlns:wpi="http://schemas.microsoft.com/office/word/2010/wordprocessingInk" xmlns:wne="http://schemas.microsoft.com/office/word/2006/wordml" xmlns:wps="http://schemas.microsoft.com/office/word/2010/wordprocessingShape" mc:Ignorable="w14 w15 w16se w16cid wp14">
   <w:footnote w:type="separator" w:id="-1">
     <w:p>
       <w:pPr>
@@ -3403,20 +3454,20 @@
 </file>
 
 <file path=word/header1.xml><?xml version="1.0" encoding="utf-8"?>
-<w:hdr xmlns:wpc="http://schemas.microsoft.com/office/word/2010/wordprocessingCanvas" xmlns:cx="http://schemas.microsoft.com/office/drawing/2014/chartex" xmlns:cx1="http://schemas.microsoft.com/office/drawing/2015/9/8/chartex" xmlns:cx2="http://schemas.microsoft.com/office/drawing/2015/10/21/chartex" xmlns:cx3="http://schemas.microsoft.com/office/drawing/2016/5/9/chartex" xmlns:cx4="http://schemas.microsoft.com/office/drawing/2016/5/10/chartex" xmlns:cx5="http://schemas.microsoft.com/office/drawing/2016/5/11/chartex" xmlns:cx6="http://schemas.microsoft.com/office/drawing/2016/5/12/chartex" xmlns:cx7="http://schemas.microsoft.com/office/drawing/2016/5/13/chartex" xmlns:cx8="http://schemas.microsoft.com/office/drawing/2016/5/14/chartex" xmlns:mc="http://schemas.openxmlformats.org/markup-compatibility/2006" xmlns:aink="http://schemas.microsoft.com/office/drawing/2016/ink" xmlns:am3d="http://schemas.microsoft.com/office/drawing/2017/model3d" xmlns:o="urn:schemas-microsoft-com:office:office" xmlns:r="http://schemas.openxmlformats.org/officeDocument/2006/relationships" xmlns:m="http://schemas.openxmlformats.org/officeDocument/2006/math" xmlns:v="urn:schemas-microsoft-com:vml" xmlns:wp14="http://schemas.microsoft.com/office/word/2010/wordprocessingDrawing" xmlns:wp="http://schemas.openxmlformats.org/drawingml/2006/wordprocessingDrawing" xmlns:w10="urn:schemas-microsoft-com:office:word" xmlns:w="http://schemas.openxmlformats.org/wordprocessingml/2006/main" xmlns:w14="http://schemas.microsoft.com/office/word/2010/wordml" xmlns:w15="http://schemas.microsoft.com/office/word/2012/wordml" xmlns:w16cex="http://schemas.microsoft.com/office/word/2018/wordml/cex" xmlns:w16cid="http://schemas.microsoft.com/office/word/2016/wordml/cid" xmlns:w16="http://schemas.microsoft.com/office/word/2018/wordml" xmlns:w16se="http://schemas.microsoft.com/office/word/2015/wordml/symex" xmlns:wpg="http://schemas.microsoft.com/office/word/2010/wordprocessingGroup" xmlns:wpi="http://schemas.microsoft.com/office/word/2010/wordprocessingInk" xmlns:wne="http://schemas.microsoft.com/office/word/2006/wordml" xmlns:wps="http://schemas.microsoft.com/office/word/2010/wordprocessingShape" mc:Ignorable="w14 w15 w16se w16cid w16 w16cex wp14">
+<w:hdr xmlns:wpc="http://schemas.microsoft.com/office/word/2010/wordprocessingCanvas" xmlns:cx="http://schemas.microsoft.com/office/drawing/2014/chartex" xmlns:cx1="http://schemas.microsoft.com/office/drawing/2015/9/8/chartex" xmlns:cx2="http://schemas.microsoft.com/office/drawing/2015/10/21/chartex" xmlns:cx3="http://schemas.microsoft.com/office/drawing/2016/5/9/chartex" xmlns:cx4="http://schemas.microsoft.com/office/drawing/2016/5/10/chartex" xmlns:cx5="http://schemas.microsoft.com/office/drawing/2016/5/11/chartex" xmlns:cx6="http://schemas.microsoft.com/office/drawing/2016/5/12/chartex" xmlns:cx7="http://schemas.microsoft.com/office/drawing/2016/5/13/chartex" xmlns:cx8="http://schemas.microsoft.com/office/drawing/2016/5/14/chartex" xmlns:mc="http://schemas.openxmlformats.org/markup-compatibility/2006" xmlns:aink="http://schemas.microsoft.com/office/drawing/2016/ink" xmlns:am3d="http://schemas.microsoft.com/office/drawing/2017/model3d" xmlns:o="urn:schemas-microsoft-com:office:office" xmlns:r="http://schemas.openxmlformats.org/officeDocument/2006/relationships" xmlns:m="http://schemas.openxmlformats.org/officeDocument/2006/math" xmlns:v="urn:schemas-microsoft-com:vml" xmlns:wp14="http://schemas.microsoft.com/office/word/2010/wordprocessingDrawing" xmlns:wp="http://schemas.openxmlformats.org/drawingml/2006/wordprocessingDrawing" xmlns:w10="urn:schemas-microsoft-com:office:word" xmlns:w="http://schemas.openxmlformats.org/wordprocessingml/2006/main" xmlns:w14="http://schemas.microsoft.com/office/word/2010/wordml" xmlns:w15="http://schemas.microsoft.com/office/word/2012/wordml" xmlns:w16cid="http://schemas.microsoft.com/office/word/2016/wordml/cid" xmlns:w16se="http://schemas.microsoft.com/office/word/2015/wordml/symex" xmlns:wpg="http://schemas.microsoft.com/office/word/2010/wordprocessingGroup" xmlns:wpi="http://schemas.microsoft.com/office/word/2010/wordprocessingInk" xmlns:wne="http://schemas.microsoft.com/office/word/2006/wordml" xmlns:wps="http://schemas.microsoft.com/office/word/2010/wordprocessingShape" mc:Ignorable="w14 w15 w16se w16cid wp14">
   <w:p>
     <w:pPr>
-      <w:pStyle w:val="a3"/>
+      <w:pStyle w:val="Header"/>
     </w:pPr>
   </w:p>
 </w:hdr>
 </file>
 
 <file path=word/header2.xml><?xml version="1.0" encoding="utf-8"?>
-<w:hdr xmlns:wpc="http://schemas.microsoft.com/office/word/2010/wordprocessingCanvas" xmlns:cx="http://schemas.microsoft.com/office/drawing/2014/chartex" xmlns:cx1="http://schemas.microsoft.com/office/drawing/2015/9/8/chartex" xmlns:cx2="http://schemas.microsoft.com/office/drawing/2015/10/21/chartex" xmlns:cx3="http://schemas.microsoft.com/office/drawing/2016/5/9/chartex" xmlns:cx4="http://schemas.microsoft.com/office/drawing/2016/5/10/chartex" xmlns:cx5="http://schemas.microsoft.com/office/drawing/2016/5/11/chartex" xmlns:cx6="http://schemas.microsoft.com/office/drawing/2016/5/12/chartex" xmlns:cx7="http://schemas.microsoft.com/office/drawing/2016/5/13/chartex" xmlns:cx8="http://schemas.microsoft.com/office/drawing/2016/5/14/chartex" xmlns:mc="http://schemas.openxmlformats.org/markup-compatibility/2006" xmlns:aink="http://schemas.microsoft.com/office/drawing/2016/ink" xmlns:am3d="http://schemas.microsoft.com/office/drawing/2017/model3d" xmlns:o="urn:schemas-microsoft-com:office:office" xmlns:r="http://schemas.openxmlformats.org/officeDocument/2006/relationships" xmlns:m="http://schemas.openxmlformats.org/officeDocument/2006/math" xmlns:v="urn:schemas-microsoft-com:vml" xmlns:wp14="http://schemas.microsoft.com/office/word/2010/wordprocessingDrawing" xmlns:wp="http://schemas.openxmlformats.org/drawingml/2006/wordprocessingDrawing" xmlns:w10="urn:schemas-microsoft-com:office:word" xmlns:w="http://schemas.openxmlformats.org/wordprocessingml/2006/main" xmlns:w14="http://schemas.microsoft.com/office/word/2010/wordml" xmlns:w15="http://schemas.microsoft.com/office/word/2012/wordml" xmlns:w16cex="http://schemas.microsoft.com/office/word/2018/wordml/cex" xmlns:w16cid="http://schemas.microsoft.com/office/word/2016/wordml/cid" xmlns:w16="http://schemas.microsoft.com/office/word/2018/wordml" xmlns:w16se="http://schemas.microsoft.com/office/word/2015/wordml/symex" xmlns:wpg="http://schemas.microsoft.com/office/word/2010/wordprocessingGroup" xmlns:wpi="http://schemas.microsoft.com/office/word/2010/wordprocessingInk" xmlns:wne="http://schemas.microsoft.com/office/word/2006/wordml" xmlns:wps="http://schemas.microsoft.com/office/word/2010/wordprocessingShape" mc:Ignorable="w14 w15 w16se w16cid w16 w16cex wp14">
+<w:hdr xmlns:wpc="http://schemas.microsoft.com/office/word/2010/wordprocessingCanvas" xmlns:cx="http://schemas.microsoft.com/office/drawing/2014/chartex" xmlns:cx1="http://schemas.microsoft.com/office/drawing/2015/9/8/chartex" xmlns:cx2="http://schemas.microsoft.com/office/drawing/2015/10/21/chartex" xmlns:cx3="http://schemas.microsoft.com/office/drawing/2016/5/9/chartex" xmlns:cx4="http://schemas.microsoft.com/office/drawing/2016/5/10/chartex" xmlns:cx5="http://schemas.microsoft.com/office/drawing/2016/5/11/chartex" xmlns:cx6="http://schemas.microsoft.com/office/drawing/2016/5/12/chartex" xmlns:cx7="http://schemas.microsoft.com/office/drawing/2016/5/13/chartex" xmlns:cx8="http://schemas.microsoft.com/office/drawing/2016/5/14/chartex" xmlns:mc="http://schemas.openxmlformats.org/markup-compatibility/2006" xmlns:aink="http://schemas.microsoft.com/office/drawing/2016/ink" xmlns:am3d="http://schemas.microsoft.com/office/drawing/2017/model3d" xmlns:o="urn:schemas-microsoft-com:office:office" xmlns:r="http://schemas.openxmlformats.org/officeDocument/2006/relationships" xmlns:m="http://schemas.openxmlformats.org/officeDocument/2006/math" xmlns:v="urn:schemas-microsoft-com:vml" xmlns:wp14="http://schemas.microsoft.com/office/word/2010/wordprocessingDrawing" xmlns:wp="http://schemas.openxmlformats.org/drawingml/2006/wordprocessingDrawing" xmlns:w10="urn:schemas-microsoft-com:office:word" xmlns:w="http://schemas.openxmlformats.org/wordprocessingml/2006/main" xmlns:w14="http://schemas.microsoft.com/office/word/2010/wordml" xmlns:w15="http://schemas.microsoft.com/office/word/2012/wordml" xmlns:w16cid="http://schemas.microsoft.com/office/word/2016/wordml/cid" xmlns:w16se="http://schemas.microsoft.com/office/word/2015/wordml/symex" xmlns:wpg="http://schemas.microsoft.com/office/word/2010/wordprocessingGroup" xmlns:wpi="http://schemas.microsoft.com/office/word/2010/wordprocessingInk" xmlns:wne="http://schemas.microsoft.com/office/word/2006/wordml" xmlns:wps="http://schemas.microsoft.com/office/word/2010/wordprocessingShape" mc:Ignorable="w14 w15 w16se w16cid wp14">
   <w:p>
     <w:pPr>
-      <w:pStyle w:val="a3"/>
+      <w:pStyle w:val="Header"/>
       <w:ind w:hanging="1134"/>
     </w:pPr>
   </w:p>
@@ -3424,17 +3475,17 @@
 </file>
 
 <file path=word/header3.xml><?xml version="1.0" encoding="utf-8"?>
-<w:hdr xmlns:wpc="http://schemas.microsoft.com/office/word/2010/wordprocessingCanvas" xmlns:cx="http://schemas.microsoft.com/office/drawing/2014/chartex" xmlns:cx1="http://schemas.microsoft.com/office/drawing/2015/9/8/chartex" xmlns:cx2="http://schemas.microsoft.com/office/drawing/2015/10/21/chartex" xmlns:cx3="http://schemas.microsoft.com/office/drawing/2016/5/9/chartex" xmlns:cx4="http://schemas.microsoft.com/office/drawing/2016/5/10/chartex" xmlns:cx5="http://schemas.microsoft.com/office/drawing/2016/5/11/chartex" xmlns:cx6="http://schemas.microsoft.com/office/drawing/2016/5/12/chartex" xmlns:cx7="http://schemas.microsoft.com/office/drawing/2016/5/13/chartex" xmlns:cx8="http://schemas.microsoft.com/office/drawing/2016/5/14/chartex" xmlns:mc="http://schemas.openxmlformats.org/markup-compatibility/2006" xmlns:aink="http://schemas.microsoft.com/office/drawing/2016/ink" xmlns:am3d="http://schemas.microsoft.com/office/drawing/2017/model3d" xmlns:o="urn:schemas-microsoft-com:office:office" xmlns:r="http://schemas.openxmlformats.org/officeDocument/2006/relationships" xmlns:m="http://schemas.openxmlformats.org/officeDocument/2006/math" xmlns:v="urn:schemas-microsoft-com:vml" xmlns:wp14="http://schemas.microsoft.com/office/word/2010/wordprocessingDrawing" xmlns:wp="http://schemas.openxmlformats.org/drawingml/2006/wordprocessingDrawing" xmlns:w10="urn:schemas-microsoft-com:office:word" xmlns:w="http://schemas.openxmlformats.org/wordprocessingml/2006/main" xmlns:w14="http://schemas.microsoft.com/office/word/2010/wordml" xmlns:w15="http://schemas.microsoft.com/office/word/2012/wordml" xmlns:w16cex="http://schemas.microsoft.com/office/word/2018/wordml/cex" xmlns:w16cid="http://schemas.microsoft.com/office/word/2016/wordml/cid" xmlns:w16="http://schemas.microsoft.com/office/word/2018/wordml" xmlns:w16se="http://schemas.microsoft.com/office/word/2015/wordml/symex" xmlns:wpg="http://schemas.microsoft.com/office/word/2010/wordprocessingGroup" xmlns:wpi="http://schemas.microsoft.com/office/word/2010/wordprocessingInk" xmlns:wne="http://schemas.microsoft.com/office/word/2006/wordml" xmlns:wps="http://schemas.microsoft.com/office/word/2010/wordprocessingShape" mc:Ignorable="w14 w15 w16se w16cid w16 w16cex wp14">
+<w:hdr xmlns:wpc="http://schemas.microsoft.com/office/word/2010/wordprocessingCanvas" xmlns:cx="http://schemas.microsoft.com/office/drawing/2014/chartex" xmlns:cx1="http://schemas.microsoft.com/office/drawing/2015/9/8/chartex" xmlns:cx2="http://schemas.microsoft.com/office/drawing/2015/10/21/chartex" xmlns:cx3="http://schemas.microsoft.com/office/drawing/2016/5/9/chartex" xmlns:cx4="http://schemas.microsoft.com/office/drawing/2016/5/10/chartex" xmlns:cx5="http://schemas.microsoft.com/office/drawing/2016/5/11/chartex" xmlns:cx6="http://schemas.microsoft.com/office/drawing/2016/5/12/chartex" xmlns:cx7="http://schemas.microsoft.com/office/drawing/2016/5/13/chartex" xmlns:cx8="http://schemas.microsoft.com/office/drawing/2016/5/14/chartex" xmlns:mc="http://schemas.openxmlformats.org/markup-compatibility/2006" xmlns:aink="http://schemas.microsoft.com/office/drawing/2016/ink" xmlns:am3d="http://schemas.microsoft.com/office/drawing/2017/model3d" xmlns:o="urn:schemas-microsoft-com:office:office" xmlns:r="http://schemas.openxmlformats.org/officeDocument/2006/relationships" xmlns:m="http://schemas.openxmlformats.org/officeDocument/2006/math" xmlns:v="urn:schemas-microsoft-com:vml" xmlns:wp14="http://schemas.microsoft.com/office/word/2010/wordprocessingDrawing" xmlns:wp="http://schemas.openxmlformats.org/drawingml/2006/wordprocessingDrawing" xmlns:w10="urn:schemas-microsoft-com:office:word" xmlns:w="http://schemas.openxmlformats.org/wordprocessingml/2006/main" xmlns:w14="http://schemas.microsoft.com/office/word/2010/wordml" xmlns:w15="http://schemas.microsoft.com/office/word/2012/wordml" xmlns:w16cid="http://schemas.microsoft.com/office/word/2016/wordml/cid" xmlns:w16se="http://schemas.microsoft.com/office/word/2015/wordml/symex" xmlns:wpg="http://schemas.microsoft.com/office/word/2010/wordprocessingGroup" xmlns:wpi="http://schemas.microsoft.com/office/word/2010/wordprocessingInk" xmlns:wne="http://schemas.microsoft.com/office/word/2006/wordml" xmlns:wps="http://schemas.microsoft.com/office/word/2010/wordprocessingShape" mc:Ignorable="w14 w15 w16se w16cid wp14">
   <w:p>
     <w:pPr>
-      <w:pStyle w:val="a3"/>
+      <w:pStyle w:val="Header"/>
     </w:pPr>
   </w:p>
 </w:hdr>
 </file>
 
 <file path=word/numbering.xml><?xml version="1.0" encoding="utf-8"?>
-<w:numbering xmlns:wpc="http://schemas.microsoft.com/office/word/2010/wordprocessingCanvas" xmlns:cx="http://schemas.microsoft.com/office/drawing/2014/chartex" xmlns:cx1="http://schemas.microsoft.com/office/drawing/2015/9/8/chartex" xmlns:cx2="http://schemas.microsoft.com/office/drawing/2015/10/21/chartex" xmlns:cx3="http://schemas.microsoft.com/office/drawing/2016/5/9/chartex" xmlns:cx4="http://schemas.microsoft.com/office/drawing/2016/5/10/chartex" xmlns:cx5="http://schemas.microsoft.com/office/drawing/2016/5/11/chartex" xmlns:cx6="http://schemas.microsoft.com/office/drawing/2016/5/12/chartex" xmlns:cx7="http://schemas.microsoft.com/office/drawing/2016/5/13/chartex" xmlns:cx8="http://schemas.microsoft.com/office/drawing/2016/5/14/chartex" xmlns:mc="http://schemas.openxmlformats.org/markup-compatibility/2006" xmlns:aink="http://schemas.microsoft.com/office/drawing/2016/ink" xmlns:am3d="http://schemas.microsoft.com/office/drawing/2017/model3d" xmlns:o="urn:schemas-microsoft-com:office:office" xmlns:r="http://schemas.openxmlformats.org/officeDocument/2006/relationships" xmlns:m="http://schemas.openxmlformats.org/officeDocument/2006/math" xmlns:v="urn:schemas-microsoft-com:vml" xmlns:wp14="http://schemas.microsoft.com/office/word/2010/wordprocessingDrawing" xmlns:wp="http://schemas.openxmlformats.org/drawingml/2006/wordprocessingDrawing" xmlns:w10="urn:schemas-microsoft-com:office:word" xmlns:w="http://schemas.openxmlformats.org/wordprocessingml/2006/main" xmlns:w14="http://schemas.microsoft.com/office/word/2010/wordml" xmlns:w15="http://schemas.microsoft.com/office/word/2012/wordml" xmlns:w16cex="http://schemas.microsoft.com/office/word/2018/wordml/cex" xmlns:w16cid="http://schemas.microsoft.com/office/word/2016/wordml/cid" xmlns:w16="http://schemas.microsoft.com/office/word/2018/wordml" xmlns:w16se="http://schemas.microsoft.com/office/word/2015/wordml/symex" xmlns:wpg="http://schemas.microsoft.com/office/word/2010/wordprocessingGroup" xmlns:wpi="http://schemas.microsoft.com/office/word/2010/wordprocessingInk" xmlns:wne="http://schemas.microsoft.com/office/word/2006/wordml" xmlns:wps="http://schemas.microsoft.com/office/word/2010/wordprocessingShape" mc:Ignorable="w14 w15 w16se w16cid w16 w16cex wp14">
+<w:numbering xmlns:wpc="http://schemas.microsoft.com/office/word/2010/wordprocessingCanvas" xmlns:cx="http://schemas.microsoft.com/office/drawing/2014/chartex" xmlns:cx1="http://schemas.microsoft.com/office/drawing/2015/9/8/chartex" xmlns:cx2="http://schemas.microsoft.com/office/drawing/2015/10/21/chartex" xmlns:cx3="http://schemas.microsoft.com/office/drawing/2016/5/9/chartex" xmlns:cx4="http://schemas.microsoft.com/office/drawing/2016/5/10/chartex" xmlns:cx5="http://schemas.microsoft.com/office/drawing/2016/5/11/chartex" xmlns:cx6="http://schemas.microsoft.com/office/drawing/2016/5/12/chartex" xmlns:cx7="http://schemas.microsoft.com/office/drawing/2016/5/13/chartex" xmlns:cx8="http://schemas.microsoft.com/office/drawing/2016/5/14/chartex" xmlns:mc="http://schemas.openxmlformats.org/markup-compatibility/2006" xmlns:aink="http://schemas.microsoft.com/office/drawing/2016/ink" xmlns:am3d="http://schemas.microsoft.com/office/drawing/2017/model3d" xmlns:o="urn:schemas-microsoft-com:office:office" xmlns:r="http://schemas.openxmlformats.org/officeDocument/2006/relationships" xmlns:m="http://schemas.openxmlformats.org/officeDocument/2006/math" xmlns:v="urn:schemas-microsoft-com:vml" xmlns:wp14="http://schemas.microsoft.com/office/word/2010/wordprocessingDrawing" xmlns:wp="http://schemas.openxmlformats.org/drawingml/2006/wordprocessingDrawing" xmlns:w10="urn:schemas-microsoft-com:office:word" xmlns:w="http://schemas.openxmlformats.org/wordprocessingml/2006/main" xmlns:w14="http://schemas.microsoft.com/office/word/2010/wordml" xmlns:w15="http://schemas.microsoft.com/office/word/2012/wordml" xmlns:w16cid="http://schemas.microsoft.com/office/word/2016/wordml/cid" xmlns:w16se="http://schemas.microsoft.com/office/word/2015/wordml/symex" xmlns:wpg="http://schemas.microsoft.com/office/word/2010/wordprocessingGroup" xmlns:wpi="http://schemas.microsoft.com/office/word/2010/wordprocessingInk" xmlns:wne="http://schemas.microsoft.com/office/word/2006/wordml" xmlns:wps="http://schemas.microsoft.com/office/word/2010/wordprocessingShape" mc:Ignorable="w14 w15 w16se w16cid wp14">
   <w:abstractNum w:abstractNumId="0" w15:restartNumberingAfterBreak="0">
     <w:nsid w:val="05577E6F"/>
     <w:multiLevelType w:val="hybridMultilevel"/>
@@ -4007,7 +4058,7 @@
     <w:lvl w:ilvl="0" w:tplc="A0E28166">
       <w:start w:val="1"/>
       <w:numFmt w:val="decimal"/>
-      <w:pStyle w:val="2"/>
+      <w:pStyle w:val="Heading2"/>
       <w:lvlText w:val="%1."/>
       <w:lvlJc w:val="left"/>
       <w:pPr>
@@ -4922,7 +4973,7 @@
 </file>
 
 <file path=word/styles.xml><?xml version="1.0" encoding="utf-8"?>
-<w:styles xmlns:mc="http://schemas.openxmlformats.org/markup-compatibility/2006" xmlns:r="http://schemas.openxmlformats.org/officeDocument/2006/relationships" xmlns:w="http://schemas.openxmlformats.org/wordprocessingml/2006/main" xmlns:w14="http://schemas.microsoft.com/office/word/2010/wordml" xmlns:w15="http://schemas.microsoft.com/office/word/2012/wordml" xmlns:w16cex="http://schemas.microsoft.com/office/word/2018/wordml/cex" xmlns:w16cid="http://schemas.microsoft.com/office/word/2016/wordml/cid" xmlns:w16="http://schemas.microsoft.com/office/word/2018/wordml" xmlns:w16se="http://schemas.microsoft.com/office/word/2015/wordml/symex" mc:Ignorable="w14 w15 w16se w16cid w16 w16cex">
+<w:styles xmlns:mc="http://schemas.openxmlformats.org/markup-compatibility/2006" xmlns:r="http://schemas.openxmlformats.org/officeDocument/2006/relationships" xmlns:w="http://schemas.openxmlformats.org/wordprocessingml/2006/main" xmlns:w14="http://schemas.microsoft.com/office/word/2010/wordml" xmlns:w15="http://schemas.microsoft.com/office/word/2012/wordml" xmlns:w16cid="http://schemas.microsoft.com/office/word/2016/wordml/cid" xmlns:w16se="http://schemas.microsoft.com/office/word/2015/wordml/symex" mc:Ignorable="w14 w15 w16se w16cid">
   <w:docDefaults>
     <w:rPrDefault>
       <w:rPr>
@@ -4938,7 +4989,7 @@
       </w:pPr>
     </w:pPrDefault>
   </w:docDefaults>
-  <w:latentStyles w:defLockedState="0" w:defUIPriority="99" w:defSemiHidden="0" w:defUnhideWhenUsed="0" w:defQFormat="0" w:count="376">
+  <w:latentStyles w:defLockedState="0" w:defUIPriority="99" w:defSemiHidden="0" w:defUnhideWhenUsed="0" w:defQFormat="0" w:count="375">
     <w:lsdException w:name="Normal" w:uiPriority="0" w:qFormat="1"/>
     <w:lsdException w:name="heading 1" w:uiPriority="9" w:qFormat="1"/>
     <w:lsdException w:name="heading 2" w:semiHidden="1" w:uiPriority="9" w:unhideWhenUsed="1" w:qFormat="1"/>
@@ -5314,9 +5365,8 @@
     <w:lsdException w:name="Smart Hyperlink" w:semiHidden="1" w:unhideWhenUsed="1"/>
     <w:lsdException w:name="Hashtag" w:semiHidden="1" w:unhideWhenUsed="1"/>
     <w:lsdException w:name="Unresolved Mention" w:semiHidden="1" w:unhideWhenUsed="1"/>
-    <w:lsdException w:name="Smart Link" w:semiHidden="1" w:unhideWhenUsed="1"/>
   </w:latentStyles>
-  <w:style w:type="paragraph" w:default="1" w:styleId="a">
+  <w:style w:type="paragraph" w:default="1" w:styleId="Normal">
     <w:name w:val="Normal"/>
     <w:qFormat/>
     <w:rsid w:val="006F183F"/>
@@ -5324,11 +5374,11 @@
       <w:spacing w:before="80" w:after="120"/>
     </w:pPr>
   </w:style>
-  <w:style w:type="paragraph" w:styleId="1">
+  <w:style w:type="paragraph" w:styleId="Heading1">
     <w:name w:val="heading 1"/>
-    <w:basedOn w:val="a"/>
-    <w:next w:val="a"/>
-    <w:link w:val="10"/>
+    <w:basedOn w:val="Normal"/>
+    <w:next w:val="Normal"/>
+    <w:link w:val="Heading1Char"/>
     <w:uiPriority w:val="9"/>
     <w:qFormat/>
     <w:rsid w:val="009254B7"/>
@@ -5346,11 +5396,11 @@
       <w:szCs w:val="32"/>
     </w:rPr>
   </w:style>
-  <w:style w:type="paragraph" w:styleId="2">
+  <w:style w:type="paragraph" w:styleId="Heading2">
     <w:name w:val="heading 2"/>
-    <w:basedOn w:val="a"/>
-    <w:next w:val="a"/>
-    <w:link w:val="20"/>
+    <w:basedOn w:val="Normal"/>
+    <w:next w:val="Normal"/>
+    <w:link w:val="Heading2Char"/>
     <w:uiPriority w:val="9"/>
     <w:qFormat/>
     <w:rsid w:val="006E55B4"/>
@@ -5372,11 +5422,11 @@
       <w:szCs w:val="36"/>
     </w:rPr>
   </w:style>
-  <w:style w:type="paragraph" w:styleId="3">
+  <w:style w:type="paragraph" w:styleId="Heading3">
     <w:name w:val="heading 3"/>
-    <w:basedOn w:val="a"/>
-    <w:next w:val="a"/>
-    <w:link w:val="30"/>
+    <w:basedOn w:val="Normal"/>
+    <w:next w:val="Normal"/>
+    <w:link w:val="Heading3Char"/>
     <w:uiPriority w:val="9"/>
     <w:unhideWhenUsed/>
     <w:qFormat/>
@@ -5395,11 +5445,11 @@
       <w:szCs w:val="32"/>
     </w:rPr>
   </w:style>
-  <w:style w:type="paragraph" w:styleId="4">
+  <w:style w:type="paragraph" w:styleId="Heading4">
     <w:name w:val="heading 4"/>
-    <w:basedOn w:val="a"/>
-    <w:next w:val="a"/>
-    <w:link w:val="40"/>
+    <w:basedOn w:val="Normal"/>
+    <w:next w:val="Normal"/>
+    <w:link w:val="Heading4Char"/>
     <w:uiPriority w:val="9"/>
     <w:unhideWhenUsed/>
     <w:qFormat/>
@@ -5418,11 +5468,11 @@
       <w:sz w:val="28"/>
     </w:rPr>
   </w:style>
-  <w:style w:type="paragraph" w:styleId="5">
+  <w:style w:type="paragraph" w:styleId="Heading5">
     <w:name w:val="heading 5"/>
-    <w:basedOn w:val="a"/>
-    <w:next w:val="a"/>
-    <w:link w:val="50"/>
+    <w:basedOn w:val="Normal"/>
+    <w:next w:val="Normal"/>
+    <w:link w:val="Heading5Char"/>
     <w:uiPriority w:val="9"/>
     <w:unhideWhenUsed/>
     <w:qFormat/>
@@ -5440,11 +5490,11 @@
       <w:sz w:val="24"/>
     </w:rPr>
   </w:style>
-  <w:style w:type="paragraph" w:styleId="6">
+  <w:style w:type="paragraph" w:styleId="Heading6">
     <w:name w:val="heading 6"/>
-    <w:basedOn w:val="a"/>
-    <w:next w:val="a"/>
-    <w:link w:val="60"/>
+    <w:basedOn w:val="Normal"/>
+    <w:next w:val="Normal"/>
+    <w:link w:val="Heading6Char"/>
     <w:uiPriority w:val="9"/>
     <w:semiHidden/>
     <w:unhideWhenUsed/>
@@ -5460,13 +5510,13 @@
       <w:color w:val="243F60" w:themeColor="accent1" w:themeShade="7F"/>
     </w:rPr>
   </w:style>
-  <w:style w:type="character" w:default="1" w:styleId="a0">
+  <w:style w:type="character" w:default="1" w:styleId="DefaultParagraphFont">
     <w:name w:val="Default Paragraph Font"/>
     <w:uiPriority w:val="1"/>
     <w:semiHidden/>
     <w:unhideWhenUsed/>
   </w:style>
-  <w:style w:type="table" w:default="1" w:styleId="a1">
+  <w:style w:type="table" w:default="1" w:styleId="TableNormal">
     <w:name w:val="Normal Table"/>
     <w:uiPriority w:val="99"/>
     <w:semiHidden/>
@@ -5481,16 +5531,16 @@
       </w:tblCellMar>
     </w:tblPr>
   </w:style>
-  <w:style w:type="numbering" w:default="1" w:styleId="a2">
+  <w:style w:type="numbering" w:default="1" w:styleId="NoList">
     <w:name w:val="No List"/>
     <w:uiPriority w:val="99"/>
     <w:semiHidden/>
     <w:unhideWhenUsed/>
   </w:style>
-  <w:style w:type="paragraph" w:styleId="a3">
+  <w:style w:type="paragraph" w:styleId="Header">
     <w:name w:val="header"/>
-    <w:basedOn w:val="a"/>
-    <w:link w:val="a4"/>
+    <w:basedOn w:val="Normal"/>
+    <w:link w:val="HeaderChar"/>
     <w:uiPriority w:val="99"/>
     <w:unhideWhenUsed/>
     <w:rsid w:val="008068A2"/>
@@ -5502,17 +5552,17 @@
       <w:spacing w:after="0" w:line="240" w:lineRule="auto"/>
     </w:pPr>
   </w:style>
-  <w:style w:type="character" w:customStyle="1" w:styleId="a4">
-    <w:name w:val="Горен колонтитул Знак"/>
-    <w:basedOn w:val="a0"/>
-    <w:link w:val="a3"/>
+  <w:style w:type="character" w:customStyle="1" w:styleId="HeaderChar">
+    <w:name w:val="Header Char"/>
+    <w:basedOn w:val="DefaultParagraphFont"/>
+    <w:link w:val="Header"/>
     <w:uiPriority w:val="99"/>
     <w:rsid w:val="008068A2"/>
   </w:style>
-  <w:style w:type="paragraph" w:styleId="a5">
+  <w:style w:type="paragraph" w:styleId="Footer">
     <w:name w:val="footer"/>
-    <w:basedOn w:val="a"/>
-    <w:link w:val="a6"/>
+    <w:basedOn w:val="Normal"/>
+    <w:link w:val="FooterChar"/>
     <w:uiPriority w:val="99"/>
     <w:unhideWhenUsed/>
     <w:rsid w:val="008068A2"/>
@@ -5524,17 +5574,17 @@
       <w:spacing w:after="0" w:line="240" w:lineRule="auto"/>
     </w:pPr>
   </w:style>
-  <w:style w:type="character" w:customStyle="1" w:styleId="a6">
-    <w:name w:val="Долен колонтитул Знак"/>
-    <w:basedOn w:val="a0"/>
-    <w:link w:val="a5"/>
+  <w:style w:type="character" w:customStyle="1" w:styleId="FooterChar">
+    <w:name w:val="Footer Char"/>
+    <w:basedOn w:val="DefaultParagraphFont"/>
+    <w:link w:val="Footer"/>
     <w:uiPriority w:val="99"/>
     <w:rsid w:val="008068A2"/>
   </w:style>
-  <w:style w:type="paragraph" w:styleId="a7">
+  <w:style w:type="paragraph" w:styleId="BalloonText">
     <w:name w:val="Balloon Text"/>
-    <w:basedOn w:val="a"/>
-    <w:link w:val="a8"/>
+    <w:basedOn w:val="Normal"/>
+    <w:link w:val="BalloonTextChar"/>
     <w:uiPriority w:val="99"/>
     <w:semiHidden/>
     <w:unhideWhenUsed/>
@@ -5548,10 +5598,10 @@
       <w:szCs w:val="16"/>
     </w:rPr>
   </w:style>
-  <w:style w:type="character" w:customStyle="1" w:styleId="a8">
-    <w:name w:val="Изнесен текст Знак"/>
-    <w:basedOn w:val="a0"/>
-    <w:link w:val="a7"/>
+  <w:style w:type="character" w:customStyle="1" w:styleId="BalloonTextChar">
+    <w:name w:val="Balloon Text Char"/>
+    <w:basedOn w:val="DefaultParagraphFont"/>
+    <w:link w:val="BalloonText"/>
     <w:uiPriority w:val="99"/>
     <w:semiHidden/>
     <w:rsid w:val="00564D7B"/>
@@ -5561,9 +5611,9 @@
       <w:szCs w:val="16"/>
     </w:rPr>
   </w:style>
-  <w:style w:type="character" w:styleId="a9">
+  <w:style w:type="character" w:styleId="Hyperlink">
     <w:name w:val="Hyperlink"/>
-    <w:basedOn w:val="a0"/>
+    <w:basedOn w:val="DefaultParagraphFont"/>
     <w:uiPriority w:val="99"/>
     <w:unhideWhenUsed/>
     <w:rsid w:val="0079324A"/>
@@ -5572,10 +5622,10 @@
       <w:u w:val="single"/>
     </w:rPr>
   </w:style>
-  <w:style w:type="character" w:customStyle="1" w:styleId="10">
-    <w:name w:val="Заглавие 1 Знак"/>
-    <w:basedOn w:val="a0"/>
-    <w:link w:val="1"/>
+  <w:style w:type="character" w:customStyle="1" w:styleId="Heading1Char">
+    <w:name w:val="Heading 1 Char"/>
+    <w:basedOn w:val="DefaultParagraphFont"/>
+    <w:link w:val="Heading1"/>
     <w:uiPriority w:val="9"/>
     <w:qFormat/>
     <w:rsid w:val="009254B7"/>
@@ -5587,10 +5637,10 @@
       <w:szCs w:val="32"/>
     </w:rPr>
   </w:style>
-  <w:style w:type="character" w:customStyle="1" w:styleId="20">
-    <w:name w:val="Заглавие 2 Знак"/>
-    <w:basedOn w:val="a0"/>
-    <w:link w:val="2"/>
+  <w:style w:type="character" w:customStyle="1" w:styleId="Heading2Char">
+    <w:name w:val="Heading 2 Char"/>
+    <w:basedOn w:val="DefaultParagraphFont"/>
+    <w:link w:val="Heading2"/>
     <w:uiPriority w:val="9"/>
     <w:rsid w:val="006E55B4"/>
     <w:rPr>
@@ -5602,9 +5652,9 @@
       <w:szCs w:val="36"/>
     </w:rPr>
   </w:style>
-  <w:style w:type="paragraph" w:styleId="aa">
+  <w:style w:type="paragraph" w:styleId="NormalWeb">
     <w:name w:val="Normal (Web)"/>
-    <w:basedOn w:val="a"/>
+    <w:basedOn w:val="Normal"/>
     <w:uiPriority w:val="99"/>
     <w:semiHidden/>
     <w:unhideWhenUsed/>
@@ -5618,9 +5668,9 @@
       <w:szCs w:val="24"/>
     </w:rPr>
   </w:style>
-  <w:style w:type="character" w:styleId="ab">
+  <w:style w:type="character" w:styleId="Strong">
     <w:name w:val="Strong"/>
-    <w:basedOn w:val="a0"/>
+    <w:basedOn w:val="DefaultParagraphFont"/>
     <w:uiPriority w:val="22"/>
     <w:qFormat/>
     <w:rsid w:val="00524789"/>
@@ -5629,10 +5679,10 @@
       <w:bCs/>
     </w:rPr>
   </w:style>
-  <w:style w:type="character" w:customStyle="1" w:styleId="30">
-    <w:name w:val="Заглавие 3 Знак"/>
-    <w:basedOn w:val="a0"/>
-    <w:link w:val="3"/>
+  <w:style w:type="character" w:customStyle="1" w:styleId="Heading3Char">
+    <w:name w:val="Heading 3 Char"/>
+    <w:basedOn w:val="DefaultParagraphFont"/>
+    <w:link w:val="Heading3"/>
     <w:uiPriority w:val="9"/>
     <w:rsid w:val="008C5930"/>
     <w:rPr>
@@ -5643,10 +5693,10 @@
       <w:szCs w:val="32"/>
     </w:rPr>
   </w:style>
-  <w:style w:type="character" w:customStyle="1" w:styleId="40">
-    <w:name w:val="Заглавие 4 Знак"/>
-    <w:basedOn w:val="a0"/>
-    <w:link w:val="4"/>
+  <w:style w:type="character" w:customStyle="1" w:styleId="Heading4Char">
+    <w:name w:val="Heading 4 Char"/>
+    <w:basedOn w:val="DefaultParagraphFont"/>
+    <w:link w:val="Heading4"/>
     <w:uiPriority w:val="9"/>
     <w:qFormat/>
     <w:rsid w:val="008C5930"/>
@@ -5658,10 +5708,10 @@
       <w:sz w:val="28"/>
     </w:rPr>
   </w:style>
-  <w:style w:type="paragraph" w:styleId="ac">
+  <w:style w:type="paragraph" w:styleId="ListParagraph">
     <w:name w:val="List Paragraph"/>
-    <w:basedOn w:val="a"/>
-    <w:link w:val="ad"/>
+    <w:basedOn w:val="Normal"/>
+    <w:link w:val="ListParagraphChar"/>
     <w:uiPriority w:val="34"/>
     <w:qFormat/>
     <w:rsid w:val="008617B5"/>
@@ -5670,9 +5720,9 @@
       <w:contextualSpacing/>
     </w:pPr>
   </w:style>
-  <w:style w:type="character" w:styleId="ae">
+  <w:style w:type="character" w:styleId="FollowedHyperlink">
     <w:name w:val="FollowedHyperlink"/>
-    <w:basedOn w:val="a0"/>
+    <w:basedOn w:val="DefaultParagraphFont"/>
     <w:uiPriority w:val="99"/>
     <w:semiHidden/>
     <w:unhideWhenUsed/>
@@ -5682,10 +5732,10 @@
       <w:u w:val="single"/>
     </w:rPr>
   </w:style>
-  <w:style w:type="character" w:customStyle="1" w:styleId="50">
-    <w:name w:val="Заглавие 5 Знак"/>
-    <w:basedOn w:val="a0"/>
-    <w:link w:val="5"/>
+  <w:style w:type="character" w:customStyle="1" w:styleId="Heading5Char">
+    <w:name w:val="Heading 5 Char"/>
+    <w:basedOn w:val="DefaultParagraphFont"/>
+    <w:link w:val="Heading5"/>
     <w:uiPriority w:val="9"/>
     <w:qFormat/>
     <w:rsid w:val="00F62067"/>
@@ -5698,7 +5748,7 @@
   </w:style>
   <w:style w:type="paragraph" w:customStyle="1" w:styleId="Code">
     <w:name w:val="Code"/>
-    <w:basedOn w:val="a"/>
+    <w:basedOn w:val="Normal"/>
     <w:link w:val="CodeChar"/>
     <w:qFormat/>
     <w:rsid w:val="008063E1"/>
@@ -5710,7 +5760,7 @@
   </w:style>
   <w:style w:type="character" w:customStyle="1" w:styleId="CodeChar">
     <w:name w:val="Code Char"/>
-    <w:basedOn w:val="a0"/>
+    <w:basedOn w:val="DefaultParagraphFont"/>
     <w:link w:val="Code"/>
     <w:qFormat/>
     <w:rsid w:val="008063E1"/>
@@ -5720,9 +5770,9 @@
       <w:noProof/>
     </w:rPr>
   </w:style>
-  <w:style w:type="table" w:styleId="af">
+  <w:style w:type="table" w:styleId="TableGrid">
     <w:name w:val="Table Grid"/>
-    <w:basedOn w:val="a1"/>
+    <w:basedOn w:val="TableNormal"/>
     <w:uiPriority w:val="59"/>
     <w:rsid w:val="00763912"/>
     <w:pPr>
@@ -5741,12 +5791,12 @@
   </w:style>
   <w:style w:type="character" w:customStyle="1" w:styleId="tgc">
     <w:name w:val="_tgc"/>
-    <w:basedOn w:val="a0"/>
+    <w:basedOn w:val="DefaultParagraphFont"/>
     <w:rsid w:val="00D8395C"/>
   </w:style>
   <w:style w:type="paragraph" w:customStyle="1" w:styleId="Index">
     <w:name w:val="Index"/>
-    <w:basedOn w:val="a"/>
+    <w:basedOn w:val="Normal"/>
     <w:qFormat/>
     <w:rsid w:val="005054C7"/>
     <w:pPr>
@@ -5757,17 +5807,17 @@
       <w:rFonts w:cs="FreeSans"/>
     </w:rPr>
   </w:style>
-  <w:style w:type="character" w:customStyle="1" w:styleId="ad">
-    <w:name w:val="Списък на абзаци Знак"/>
-    <w:basedOn w:val="a0"/>
-    <w:link w:val="ac"/>
+  <w:style w:type="character" w:customStyle="1" w:styleId="ListParagraphChar">
+    <w:name w:val="List Paragraph Char"/>
+    <w:basedOn w:val="DefaultParagraphFont"/>
+    <w:link w:val="ListParagraph"/>
     <w:uiPriority w:val="34"/>
     <w:qFormat/>
     <w:rsid w:val="005054C7"/>
   </w:style>
   <w:style w:type="character" w:customStyle="1" w:styleId="InternetLink">
     <w:name w:val="Internet Link"/>
-    <w:basedOn w:val="a0"/>
+    <w:basedOn w:val="DefaultParagraphFont"/>
     <w:uiPriority w:val="99"/>
     <w:unhideWhenUsed/>
     <w:rsid w:val="005054C7"/>
@@ -5776,10 +5826,10 @@
       <w:u w:val="single"/>
     </w:rPr>
   </w:style>
-  <w:style w:type="paragraph" w:styleId="HTML">
+  <w:style w:type="paragraph" w:styleId="HTMLPreformatted">
     <w:name w:val="HTML Preformatted"/>
-    <w:basedOn w:val="a"/>
-    <w:link w:val="HTML0"/>
+    <w:basedOn w:val="Normal"/>
+    <w:link w:val="HTMLPreformattedChar"/>
     <w:uiPriority w:val="99"/>
     <w:unhideWhenUsed/>
     <w:rsid w:val="007A1E47"/>
@@ -5810,10 +5860,10 @@
       <w:szCs w:val="20"/>
     </w:rPr>
   </w:style>
-  <w:style w:type="character" w:customStyle="1" w:styleId="HTML0">
-    <w:name w:val="HTML стандартен Знак"/>
-    <w:basedOn w:val="a0"/>
-    <w:link w:val="HTML"/>
+  <w:style w:type="character" w:customStyle="1" w:styleId="HTMLPreformattedChar">
+    <w:name w:val="HTML Preformatted Char"/>
+    <w:basedOn w:val="DefaultParagraphFont"/>
+    <w:link w:val="HTMLPreformatted"/>
     <w:uiPriority w:val="99"/>
     <w:rsid w:val="007A1E47"/>
     <w:rPr>
@@ -5822,10 +5872,10 @@
       <w:szCs w:val="20"/>
     </w:rPr>
   </w:style>
-  <w:style w:type="character" w:customStyle="1" w:styleId="60">
-    <w:name w:val="Заглавие 6 Знак"/>
-    <w:basedOn w:val="a0"/>
-    <w:link w:val="6"/>
+  <w:style w:type="character" w:customStyle="1" w:styleId="Heading6Char">
+    <w:name w:val="Heading 6 Char"/>
+    <w:basedOn w:val="DefaultParagraphFont"/>
+    <w:link w:val="Heading6"/>
     <w:uiPriority w:val="9"/>
     <w:semiHidden/>
     <w:rsid w:val="0012277F"/>
@@ -6127,7 +6177,7 @@
 </file>
 
 <file path=customXml/itemProps1.xml><?xml version="1.0" encoding="utf-8"?>
-<ds:datastoreItem xmlns:ds="http://schemas.openxmlformats.org/officeDocument/2006/customXml" ds:itemID="{226BAA81-908B-4CA3-A890-73FBBCC0529E}">
+<ds:datastoreItem xmlns:ds="http://schemas.openxmlformats.org/officeDocument/2006/customXml" ds:itemID="{4EEE31C0-9EFA-784E-8698-A6F857214E11}">
   <ds:schemaRefs>
     <ds:schemaRef ds:uri="http://schemas.openxmlformats.org/officeDocument/2006/bibliography"/>
   </ds:schemaRefs>
